--- a/clean/Final_doc.docx
+++ b/clean/Final_doc.docx
@@ -49,7 +49,23 @@
           <w:rFonts w:ascii="Helvetica Neue" w:eastAsia="Helvetica Neue" w:hAnsi="Helvetica Neue" w:cs="Helvetica Neue"/>
           <w:color w:val="4B4F56"/>
         </w:rPr>
-        <w:t xml:space="preserve">The Office for National Statistics (ONS) is involved in the Big Data ESSNet. This is a programme of work funded by Eurostat, coordinated by CBS Netherlands and involving other 20 NSI partners. </w:t>
+        <w:t xml:space="preserve">The Office for National Statistics (ONS) is involved in the Big Data </w:t>
+      </w:r>
+      <w:proofErr w:type="spellStart"/>
+      <w:r>
+        <w:rPr>
+          <w:rFonts w:ascii="Helvetica Neue" w:eastAsia="Helvetica Neue" w:hAnsi="Helvetica Neue" w:cs="Helvetica Neue"/>
+          <w:color w:val="4B4F56"/>
+        </w:rPr>
+        <w:t>ESSNet</w:t>
+      </w:r>
+      <w:proofErr w:type="spellEnd"/>
+      <w:r>
+        <w:rPr>
+          <w:rFonts w:ascii="Helvetica Neue" w:eastAsia="Helvetica Neue" w:hAnsi="Helvetica Neue" w:cs="Helvetica Neue"/>
+          <w:color w:val="4B4F56"/>
+        </w:rPr>
+        <w:t xml:space="preserve">. This is a programme of work funded by Eurostat, coordinated by CBS Netherlands and involving other 20 NSI partners. </w:t>
       </w:r>
     </w:p>
     <w:p>
@@ -65,7 +81,23 @@
           <w:rFonts w:ascii="Helvetica Neue" w:eastAsia="Helvetica Neue" w:hAnsi="Helvetica Neue" w:cs="Helvetica Neue"/>
           <w:color w:val="4B4F56"/>
         </w:rPr>
-        <w:t>The aim of the Big Data ESSNet is to investigate how a combination of Big Data sources and existing official statistical data can be used to improve current statistics and create new statistics in statistical domains.</w:t>
+        <w:t xml:space="preserve">The aim of the Big Data </w:t>
+      </w:r>
+      <w:proofErr w:type="spellStart"/>
+      <w:r>
+        <w:rPr>
+          <w:rFonts w:ascii="Helvetica Neue" w:eastAsia="Helvetica Neue" w:hAnsi="Helvetica Neue" w:cs="Helvetica Neue"/>
+          <w:color w:val="4B4F56"/>
+        </w:rPr>
+        <w:t>ESSNet</w:t>
+      </w:r>
+      <w:proofErr w:type="spellEnd"/>
+      <w:r>
+        <w:rPr>
+          <w:rFonts w:ascii="Helvetica Neue" w:eastAsia="Helvetica Neue" w:hAnsi="Helvetica Neue" w:cs="Helvetica Neue"/>
+          <w:color w:val="4B4F56"/>
+        </w:rPr>
+        <w:t xml:space="preserve"> is to investigate how a combination of Big Data sources and existing official statistical data can be used to improve current statistics and create new statistics in statistical domains.</w:t>
       </w:r>
     </w:p>
     <w:p>
@@ -361,7 +393,23 @@
           <w:rFonts w:ascii="Helvetica Neue" w:eastAsia="Helvetica Neue" w:hAnsi="Helvetica Neue" w:cs="Helvetica Neue"/>
           <w:color w:val="4B4F56"/>
         </w:rPr>
-        <w:t>The Guardian Facebook Page: comments made by Facebook users to the Guardian public posts, and reactions counts (Like, Love, Haha, Wow, Sad and Angry)</w:t>
+        <w:t xml:space="preserve">The Guardian Facebook Page: comments made by Facebook users to the Guardian public posts, and reactions counts (Like, Love, </w:t>
+      </w:r>
+      <w:proofErr w:type="spellStart"/>
+      <w:r>
+        <w:rPr>
+          <w:rFonts w:ascii="Helvetica Neue" w:eastAsia="Helvetica Neue" w:hAnsi="Helvetica Neue" w:cs="Helvetica Neue"/>
+          <w:color w:val="4B4F56"/>
+        </w:rPr>
+        <w:t>Haha</w:t>
+      </w:r>
+      <w:proofErr w:type="spellEnd"/>
+      <w:r>
+        <w:rPr>
+          <w:rFonts w:ascii="Helvetica Neue" w:eastAsia="Helvetica Neue" w:hAnsi="Helvetica Neue" w:cs="Helvetica Neue"/>
+          <w:color w:val="4B4F56"/>
+        </w:rPr>
+        <w:t>, Wow, Sad and Angry)</w:t>
       </w:r>
     </w:p>
     <w:p>
@@ -548,7 +596,39 @@
           <w:rFonts w:ascii="Helvetica Neue" w:eastAsia="Helvetica Neue" w:hAnsi="Helvetica Neue" w:cs="Helvetica Neue"/>
           <w:color w:val="4B4F56"/>
         </w:rPr>
-        <w:t xml:space="preserve">The data collected in Stage (1) focused over a pre-defined period of time of 33 days (27th February  to 31st March 2017).  Results are aggregated by different granularities and analysed over time. Relationships between article sentiment/comments sentiment/reactions and word counts are also examined. Overall, this aims at demonstrating whether dates associated with particular events show some evident changes in sentiment. </w:t>
+        <w:t xml:space="preserve">The data collected in Stage (1) focused over a pre-defined period of time of 33 days (27th </w:t>
+      </w:r>
+      <w:proofErr w:type="gramStart"/>
+      <w:r>
+        <w:rPr>
+          <w:rFonts w:ascii="Helvetica Neue" w:eastAsia="Helvetica Neue" w:hAnsi="Helvetica Neue" w:cs="Helvetica Neue"/>
+          <w:color w:val="4B4F56"/>
+        </w:rPr>
+        <w:t>February  to</w:t>
+      </w:r>
+      <w:proofErr w:type="gramEnd"/>
+      <w:r>
+        <w:rPr>
+          <w:rFonts w:ascii="Helvetica Neue" w:eastAsia="Helvetica Neue" w:hAnsi="Helvetica Neue" w:cs="Helvetica Neue"/>
+          <w:color w:val="4B4F56"/>
+        </w:rPr>
+        <w:t xml:space="preserve"> 31st March 2017).  Results are aggregated by different granularities and analysed over time. Relationships between article sentiment/comments sentiment/reactions and word counts are also examined. Overall, this aims at demonstrating whether dates associated with </w:t>
+      </w:r>
+      <w:proofErr w:type="gramStart"/>
+      <w:r>
+        <w:rPr>
+          <w:rFonts w:ascii="Helvetica Neue" w:eastAsia="Helvetica Neue" w:hAnsi="Helvetica Neue" w:cs="Helvetica Neue"/>
+          <w:color w:val="4B4F56"/>
+        </w:rPr>
+        <w:t>particular events</w:t>
+      </w:r>
+      <w:proofErr w:type="gramEnd"/>
+      <w:r>
+        <w:rPr>
+          <w:rFonts w:ascii="Helvetica Neue" w:eastAsia="Helvetica Neue" w:hAnsi="Helvetica Neue" w:cs="Helvetica Neue"/>
+          <w:color w:val="4B4F56"/>
+        </w:rPr>
+        <w:t xml:space="preserve"> show some evident changes in sentiment. </w:t>
       </w:r>
     </w:p>
     <w:p>
@@ -652,7 +732,23 @@
           <w:rFonts w:ascii="Helvetica Neue" w:eastAsia="Helvetica Neue" w:hAnsi="Helvetica Neue" w:cs="Helvetica Neue"/>
           <w:color w:val="4B4F56"/>
         </w:rPr>
-        <w:t xml:space="preserve">The Graph API is HTTP based, so it works with any language that has an HTTP library, such as cURL, </w:t>
+        <w:t xml:space="preserve">The Graph API is HTTP based, so it works with any language that has an HTTP library, such as </w:t>
+      </w:r>
+      <w:proofErr w:type="spellStart"/>
+      <w:r>
+        <w:rPr>
+          <w:rFonts w:ascii="Helvetica Neue" w:eastAsia="Helvetica Neue" w:hAnsi="Helvetica Neue" w:cs="Helvetica Neue"/>
+          <w:color w:val="4B4F56"/>
+        </w:rPr>
+        <w:t>cURL</w:t>
+      </w:r>
+      <w:proofErr w:type="spellEnd"/>
+      <w:r>
+        <w:rPr>
+          <w:rFonts w:ascii="Helvetica Neue" w:eastAsia="Helvetica Neue" w:hAnsi="Helvetica Neue" w:cs="Helvetica Neue"/>
+          <w:color w:val="4B4F56"/>
+        </w:rPr>
+        <w:t xml:space="preserve">, </w:t>
       </w:r>
       <w:hyperlink r:id="rId9">
         <w:r>
@@ -681,6 +777,7 @@
         </w:rPr>
       </w:pPr>
       <w:hyperlink r:id="rId10">
+        <w:proofErr w:type="spellStart"/>
         <w:r>
           <w:rPr>
             <w:rFonts w:ascii="Helvetica Neue" w:eastAsia="Helvetica Neue" w:hAnsi="Helvetica Neue" w:cs="Helvetica Neue"/>
@@ -689,6 +786,7 @@
           </w:rPr>
           <w:t>facebook-sdk</w:t>
         </w:r>
+        <w:proofErr w:type="spellEnd"/>
       </w:hyperlink>
       <w:r>
         <w:rPr>
@@ -986,13 +1084,23 @@
           <w:highlight w:val="white"/>
         </w:rPr>
       </w:pPr>
+      <w:proofErr w:type="gramStart"/>
       <w:r>
         <w:rPr>
           <w:rFonts w:ascii="Helvetica Neue" w:eastAsia="Helvetica Neue" w:hAnsi="Helvetica Neue" w:cs="Helvetica Neue"/>
           <w:color w:val="4B4F56"/>
           <w:highlight w:val="white"/>
         </w:rPr>
-        <w:t>Although  the dashboard appears to be a useful tool for understanding  API usage, statistics are not shown real-time but rather with a one or even two days lag, which makes impossible to rely on it.</w:t>
+        <w:t>Although  the</w:t>
+      </w:r>
+      <w:proofErr w:type="gramEnd"/>
+      <w:r>
+        <w:rPr>
+          <w:rFonts w:ascii="Helvetica Neue" w:eastAsia="Helvetica Neue" w:hAnsi="Helvetica Neue" w:cs="Helvetica Neue"/>
+          <w:color w:val="4B4F56"/>
+          <w:highlight w:val="white"/>
+        </w:rPr>
+        <w:t xml:space="preserve"> dashboard appears to be a useful tool for understanding  API usage, statistics are not shown real-time but rather with a one or even two days lag, which makes impossible to rely on it.</w:t>
       </w:r>
     </w:p>
     <w:p>
@@ -1057,7 +1165,23 @@
           <w:rFonts w:ascii="Helvetica Neue" w:eastAsia="Helvetica Neue" w:hAnsi="Helvetica Neue" w:cs="Helvetica Neue"/>
           <w:color w:val="4B4F56"/>
         </w:rPr>
-        <w:t>Figure 1 shows the number of posts per day collected through the API on the 1st of March 2017, while querying the 1st December 2016 – 1st February 2017 period of time.</w:t>
+        <w:t xml:space="preserve">Figure 1 shows the number of posts per day collected through the API on the 1st of March 2017, while querying the 1st December 2016 – 1st February 2017 </w:t>
+      </w:r>
+      <w:proofErr w:type="gramStart"/>
+      <w:r>
+        <w:rPr>
+          <w:rFonts w:ascii="Helvetica Neue" w:eastAsia="Helvetica Neue" w:hAnsi="Helvetica Neue" w:cs="Helvetica Neue"/>
+          <w:color w:val="4B4F56"/>
+        </w:rPr>
+        <w:t>period of time</w:t>
+      </w:r>
+      <w:proofErr w:type="gramEnd"/>
+      <w:r>
+        <w:rPr>
+          <w:rFonts w:ascii="Helvetica Neue" w:eastAsia="Helvetica Neue" w:hAnsi="Helvetica Neue" w:cs="Helvetica Neue"/>
+          <w:color w:val="4B4F56"/>
+        </w:rPr>
+        <w:t>.</w:t>
       </w:r>
     </w:p>
     <w:p>
@@ -1480,7 +1604,23 @@
           <w:rFonts w:ascii="Helvetica Neue" w:eastAsia="Helvetica Neue" w:hAnsi="Helvetica Neue" w:cs="Helvetica Neue"/>
           <w:color w:val="4B4F56"/>
         </w:rPr>
-        <w:t xml:space="preserve"> to give users more ways to share their feelings towards a post in a quick and easy way. Along with the “like”, the new set of reactions includes “love”, “angry”, “haha”, “wow” and “sad”. The Facebook API allow to collect reaction counts to a post for each type of reaction. </w:t>
+        <w:t xml:space="preserve"> to give users more ways to share their feelings towards a post in a quick and easy way. Along with the “like”, the new set of reactions includes “love”, “angry”, “</w:t>
+      </w:r>
+      <w:proofErr w:type="spellStart"/>
+      <w:r>
+        <w:rPr>
+          <w:rFonts w:ascii="Helvetica Neue" w:eastAsia="Helvetica Neue" w:hAnsi="Helvetica Neue" w:cs="Helvetica Neue"/>
+          <w:color w:val="4B4F56"/>
+        </w:rPr>
+        <w:t>haha</w:t>
+      </w:r>
+      <w:proofErr w:type="spellEnd"/>
+      <w:r>
+        <w:rPr>
+          <w:rFonts w:ascii="Helvetica Neue" w:eastAsia="Helvetica Neue" w:hAnsi="Helvetica Neue" w:cs="Helvetica Neue"/>
+          <w:color w:val="4B4F56"/>
+        </w:rPr>
+        <w:t xml:space="preserve">”, “wow” and “sad”. The Facebook API allow to collect reaction counts to a post for each type of reaction. </w:t>
       </w:r>
     </w:p>
     <w:p>
@@ -1497,12 +1637,21 @@
           <w:color w:val="4B4F56"/>
         </w:rPr>
       </w:pPr>
-      <w:r>
-        <w:rPr>
-          <w:rFonts w:ascii="Helvetica Neue" w:eastAsia="Helvetica Neue" w:hAnsi="Helvetica Neue" w:cs="Helvetica Neue"/>
-          <w:color w:val="4B4F56"/>
-        </w:rPr>
-        <w:t>Post_id: The post ID</w:t>
+      <w:proofErr w:type="spellStart"/>
+      <w:r>
+        <w:rPr>
+          <w:rFonts w:ascii="Helvetica Neue" w:eastAsia="Helvetica Neue" w:hAnsi="Helvetica Neue" w:cs="Helvetica Neue"/>
+          <w:color w:val="4B4F56"/>
+        </w:rPr>
+        <w:t>Post_id</w:t>
+      </w:r>
+      <w:proofErr w:type="spellEnd"/>
+      <w:r>
+        <w:rPr>
+          <w:rFonts w:ascii="Helvetica Neue" w:eastAsia="Helvetica Neue" w:hAnsi="Helvetica Neue" w:cs="Helvetica Neue"/>
+          <w:color w:val="4B4F56"/>
+        </w:rPr>
+        <w:t>: The post ID</w:t>
       </w:r>
     </w:p>
     <w:p>
@@ -1519,12 +1668,21 @@
           <w:color w:val="4B4F56"/>
         </w:rPr>
       </w:pPr>
-      <w:r>
-        <w:rPr>
-          <w:rFonts w:ascii="Helvetica Neue" w:eastAsia="Helvetica Neue" w:hAnsi="Helvetica Neue" w:cs="Helvetica Neue"/>
-          <w:color w:val="4B4F56"/>
-        </w:rPr>
-        <w:t>Comment_count: Number of comments to this post</w:t>
+      <w:proofErr w:type="spellStart"/>
+      <w:r>
+        <w:rPr>
+          <w:rFonts w:ascii="Helvetica Neue" w:eastAsia="Helvetica Neue" w:hAnsi="Helvetica Neue" w:cs="Helvetica Neue"/>
+          <w:color w:val="4B4F56"/>
+        </w:rPr>
+        <w:t>Comment_count</w:t>
+      </w:r>
+      <w:proofErr w:type="spellEnd"/>
+      <w:r>
+        <w:rPr>
+          <w:rFonts w:ascii="Helvetica Neue" w:eastAsia="Helvetica Neue" w:hAnsi="Helvetica Neue" w:cs="Helvetica Neue"/>
+          <w:color w:val="4B4F56"/>
+        </w:rPr>
+        <w:t>: Number of comments to this post</w:t>
       </w:r>
     </w:p>
     <w:p>
@@ -1541,12 +1699,53 @@
           <w:color w:val="4B4F56"/>
         </w:rPr>
       </w:pPr>
-      <w:r>
-        <w:rPr>
-          <w:rFonts w:ascii="Helvetica Neue" w:eastAsia="Helvetica Neue" w:hAnsi="Helvetica Neue" w:cs="Helvetica Neue"/>
-          <w:color w:val="4B4F56"/>
-        </w:rPr>
-        <w:t xml:space="preserve">Article_url: The link attached to this post. Most of the times this url links to a Guardian article in the Guardian website (this is the case for 1584 out 1704 posts), but it could also link to another media content published by the Guardian Facebook page (such as a video, etc) </w:t>
+      <w:proofErr w:type="spellStart"/>
+      <w:r>
+        <w:rPr>
+          <w:rFonts w:ascii="Helvetica Neue" w:eastAsia="Helvetica Neue" w:hAnsi="Helvetica Neue" w:cs="Helvetica Neue"/>
+          <w:color w:val="4B4F56"/>
+        </w:rPr>
+        <w:t>Article_url</w:t>
+      </w:r>
+      <w:proofErr w:type="spellEnd"/>
+      <w:r>
+        <w:rPr>
+          <w:rFonts w:ascii="Helvetica Neue" w:eastAsia="Helvetica Neue" w:hAnsi="Helvetica Neue" w:cs="Helvetica Neue"/>
+          <w:color w:val="4B4F56"/>
+        </w:rPr>
+        <w:t xml:space="preserve">: The link attached to this post. Most of the times this </w:t>
+      </w:r>
+      <w:proofErr w:type="spellStart"/>
+      <w:r>
+        <w:rPr>
+          <w:rFonts w:ascii="Helvetica Neue" w:eastAsia="Helvetica Neue" w:hAnsi="Helvetica Neue" w:cs="Helvetica Neue"/>
+          <w:color w:val="4B4F56"/>
+        </w:rPr>
+        <w:t>url</w:t>
+      </w:r>
+      <w:proofErr w:type="spellEnd"/>
+      <w:r>
+        <w:rPr>
+          <w:rFonts w:ascii="Helvetica Neue" w:eastAsia="Helvetica Neue" w:hAnsi="Helvetica Neue" w:cs="Helvetica Neue"/>
+          <w:color w:val="4B4F56"/>
+        </w:rPr>
+        <w:t xml:space="preserve"> links to a Guardian article in the Guardian website (this is the case for 1584 out 1704 posts), but it could also link to another media content published by the Guardian Facebook page (such as a video, </w:t>
+      </w:r>
+      <w:proofErr w:type="spellStart"/>
+      <w:r>
+        <w:rPr>
+          <w:rFonts w:ascii="Helvetica Neue" w:eastAsia="Helvetica Neue" w:hAnsi="Helvetica Neue" w:cs="Helvetica Neue"/>
+          <w:color w:val="4B4F56"/>
+        </w:rPr>
+        <w:t>etc</w:t>
+      </w:r>
+      <w:proofErr w:type="spellEnd"/>
+      <w:r>
+        <w:rPr>
+          <w:rFonts w:ascii="Helvetica Neue" w:eastAsia="Helvetica Neue" w:hAnsi="Helvetica Neue" w:cs="Helvetica Neue"/>
+          <w:color w:val="4B4F56"/>
+        </w:rPr>
+        <w:t xml:space="preserve">) </w:t>
       </w:r>
     </w:p>
     <w:p>
@@ -1563,12 +1762,21 @@
           <w:color w:val="4B4F56"/>
         </w:rPr>
       </w:pPr>
-      <w:r>
-        <w:rPr>
-          <w:rFonts w:ascii="Helvetica Neue" w:eastAsia="Helvetica Neue" w:hAnsi="Helvetica Neue" w:cs="Helvetica Neue"/>
-          <w:color w:val="4B4F56"/>
-        </w:rPr>
-        <w:t>Created_time: The time the post was published</w:t>
+      <w:proofErr w:type="spellStart"/>
+      <w:r>
+        <w:rPr>
+          <w:rFonts w:ascii="Helvetica Neue" w:eastAsia="Helvetica Neue" w:hAnsi="Helvetica Neue" w:cs="Helvetica Neue"/>
+          <w:color w:val="4B4F56"/>
+        </w:rPr>
+        <w:t>Created_time</w:t>
+      </w:r>
+      <w:proofErr w:type="spellEnd"/>
+      <w:r>
+        <w:rPr>
+          <w:rFonts w:ascii="Helvetica Neue" w:eastAsia="Helvetica Neue" w:hAnsi="Helvetica Neue" w:cs="Helvetica Neue"/>
+          <w:color w:val="4B4F56"/>
+        </w:rPr>
+        <w:t>: The time the post was published</w:t>
       </w:r>
     </w:p>
     <w:p>
@@ -1624,12 +1832,21 @@
           <w:color w:val="4B4F56"/>
         </w:rPr>
       </w:pPr>
-      <w:r>
-        <w:rPr>
-          <w:rFonts w:ascii="Helvetica Neue" w:eastAsia="Helvetica Neue" w:hAnsi="Helvetica Neue" w:cs="Helvetica Neue"/>
-          <w:color w:val="4B4F56"/>
-        </w:rPr>
-        <w:t>Article_title: the title of the article on the Guardian website</w:t>
+      <w:proofErr w:type="spellStart"/>
+      <w:r>
+        <w:rPr>
+          <w:rFonts w:ascii="Helvetica Neue" w:eastAsia="Helvetica Neue" w:hAnsi="Helvetica Neue" w:cs="Helvetica Neue"/>
+          <w:color w:val="4B4F56"/>
+        </w:rPr>
+        <w:t>Article_title</w:t>
+      </w:r>
+      <w:proofErr w:type="spellEnd"/>
+      <w:r>
+        <w:rPr>
+          <w:rFonts w:ascii="Helvetica Neue" w:eastAsia="Helvetica Neue" w:hAnsi="Helvetica Neue" w:cs="Helvetica Neue"/>
+          <w:color w:val="4B4F56"/>
+        </w:rPr>
+        <w:t>: the title of the article on the Guardian website</w:t>
       </w:r>
     </w:p>
     <w:p>
@@ -1646,12 +1863,21 @@
           <w:color w:val="4B4F56"/>
         </w:rPr>
       </w:pPr>
-      <w:r>
-        <w:rPr>
-          <w:rFonts w:ascii="Helvetica Neue" w:eastAsia="Helvetica Neue" w:hAnsi="Helvetica Neue" w:cs="Helvetica Neue"/>
-          <w:color w:val="4B4F56"/>
-        </w:rPr>
-        <w:t xml:space="preserve">Main_category: the main category associated used by the Guardian to categorise articles. </w:t>
+      <w:proofErr w:type="spellStart"/>
+      <w:r>
+        <w:rPr>
+          <w:rFonts w:ascii="Helvetica Neue" w:eastAsia="Helvetica Neue" w:hAnsi="Helvetica Neue" w:cs="Helvetica Neue"/>
+          <w:color w:val="4B4F56"/>
+        </w:rPr>
+        <w:t>Main_category</w:t>
+      </w:r>
+      <w:proofErr w:type="spellEnd"/>
+      <w:r>
+        <w:rPr>
+          <w:rFonts w:ascii="Helvetica Neue" w:eastAsia="Helvetica Neue" w:hAnsi="Helvetica Neue" w:cs="Helvetica Neue"/>
+          <w:color w:val="4B4F56"/>
+        </w:rPr>
+        <w:t xml:space="preserve">: the main category associated used by the Guardian to categorise articles. </w:t>
       </w:r>
     </w:p>
     <w:p>
@@ -1897,7 +2123,23 @@
           <w:rFonts w:ascii="Helvetica Neue" w:eastAsia="Helvetica Neue" w:hAnsi="Helvetica Neue" w:cs="Helvetica Neue"/>
           <w:color w:val="4B4F56"/>
         </w:rPr>
-        <w:t xml:space="preserve"> collection by the post_id field. A </w:t>
+        <w:t xml:space="preserve"> collection by the </w:t>
+      </w:r>
+      <w:proofErr w:type="spellStart"/>
+      <w:r>
+        <w:rPr>
+          <w:rFonts w:ascii="Helvetica Neue" w:eastAsia="Helvetica Neue" w:hAnsi="Helvetica Neue" w:cs="Helvetica Neue"/>
+          <w:color w:val="4B4F56"/>
+        </w:rPr>
+        <w:t>post_id</w:t>
+      </w:r>
+      <w:proofErr w:type="spellEnd"/>
+      <w:r>
+        <w:rPr>
+          <w:rFonts w:ascii="Helvetica Neue" w:eastAsia="Helvetica Neue" w:hAnsi="Helvetica Neue" w:cs="Helvetica Neue"/>
+          <w:color w:val="4B4F56"/>
+        </w:rPr>
+        <w:t xml:space="preserve"> field. A </w:t>
       </w:r>
       <w:hyperlink r:id="rId21">
         <w:r>
@@ -1948,12 +2190,21 @@
           <w:color w:val="4B4F56"/>
         </w:rPr>
       </w:pPr>
-      <w:r>
-        <w:rPr>
-          <w:rFonts w:ascii="Helvetica Neue" w:eastAsia="Helvetica Neue" w:hAnsi="Helvetica Neue" w:cs="Helvetica Neue"/>
-          <w:color w:val="4B4F56"/>
-        </w:rPr>
-        <w:t>Comment_id: The comment ID</w:t>
+      <w:proofErr w:type="spellStart"/>
+      <w:r>
+        <w:rPr>
+          <w:rFonts w:ascii="Helvetica Neue" w:eastAsia="Helvetica Neue" w:hAnsi="Helvetica Neue" w:cs="Helvetica Neue"/>
+          <w:color w:val="4B4F56"/>
+        </w:rPr>
+        <w:t>Comment_id</w:t>
+      </w:r>
+      <w:proofErr w:type="spellEnd"/>
+      <w:r>
+        <w:rPr>
+          <w:rFonts w:ascii="Helvetica Neue" w:eastAsia="Helvetica Neue" w:hAnsi="Helvetica Neue" w:cs="Helvetica Neue"/>
+          <w:color w:val="4B4F56"/>
+        </w:rPr>
+        <w:t>: The comment ID</w:t>
       </w:r>
     </w:p>
     <w:p>
@@ -1970,12 +2221,37 @@
           <w:color w:val="4B4F56"/>
         </w:rPr>
       </w:pPr>
-      <w:r>
-        <w:rPr>
-          <w:rFonts w:ascii="Helvetica Neue" w:eastAsia="Helvetica Neue" w:hAnsi="Helvetica Neue" w:cs="Helvetica Neue"/>
-          <w:color w:val="4B4F56"/>
-        </w:rPr>
-        <w:t>Post_id: the post_id to which the comment refers to</w:t>
+      <w:proofErr w:type="spellStart"/>
+      <w:r>
+        <w:rPr>
+          <w:rFonts w:ascii="Helvetica Neue" w:eastAsia="Helvetica Neue" w:hAnsi="Helvetica Neue" w:cs="Helvetica Neue"/>
+          <w:color w:val="4B4F56"/>
+        </w:rPr>
+        <w:t>Post_id</w:t>
+      </w:r>
+      <w:proofErr w:type="spellEnd"/>
+      <w:r>
+        <w:rPr>
+          <w:rFonts w:ascii="Helvetica Neue" w:eastAsia="Helvetica Neue" w:hAnsi="Helvetica Neue" w:cs="Helvetica Neue"/>
+          <w:color w:val="4B4F56"/>
+        </w:rPr>
+        <w:t xml:space="preserve">: the </w:t>
+      </w:r>
+      <w:proofErr w:type="spellStart"/>
+      <w:r>
+        <w:rPr>
+          <w:rFonts w:ascii="Helvetica Neue" w:eastAsia="Helvetica Neue" w:hAnsi="Helvetica Neue" w:cs="Helvetica Neue"/>
+          <w:color w:val="4B4F56"/>
+        </w:rPr>
+        <w:t>post_id</w:t>
+      </w:r>
+      <w:proofErr w:type="spellEnd"/>
+      <w:r>
+        <w:rPr>
+          <w:rFonts w:ascii="Helvetica Neue" w:eastAsia="Helvetica Neue" w:hAnsi="Helvetica Neue" w:cs="Helvetica Neue"/>
+          <w:color w:val="4B4F56"/>
+        </w:rPr>
+        <w:t xml:space="preserve"> to which the comment refers to</w:t>
       </w:r>
     </w:p>
     <w:p>
@@ -1992,12 +2268,21 @@
           <w:color w:val="4B4F56"/>
         </w:rPr>
       </w:pPr>
-      <w:r>
-        <w:rPr>
-          <w:rFonts w:ascii="Helvetica Neue" w:eastAsia="Helvetica Neue" w:hAnsi="Helvetica Neue" w:cs="Helvetica Neue"/>
-          <w:color w:val="4B4F56"/>
-        </w:rPr>
-        <w:t>Comment_count: Number of replies to this comment</w:t>
+      <w:proofErr w:type="spellStart"/>
+      <w:r>
+        <w:rPr>
+          <w:rFonts w:ascii="Helvetica Neue" w:eastAsia="Helvetica Neue" w:hAnsi="Helvetica Neue" w:cs="Helvetica Neue"/>
+          <w:color w:val="4B4F56"/>
+        </w:rPr>
+        <w:t>Comment_count</w:t>
+      </w:r>
+      <w:proofErr w:type="spellEnd"/>
+      <w:r>
+        <w:rPr>
+          <w:rFonts w:ascii="Helvetica Neue" w:eastAsia="Helvetica Neue" w:hAnsi="Helvetica Neue" w:cs="Helvetica Neue"/>
+          <w:color w:val="4B4F56"/>
+        </w:rPr>
+        <w:t>: Number of replies to this comment</w:t>
       </w:r>
     </w:p>
     <w:p>
@@ -2014,12 +2299,21 @@
           <w:color w:val="4B4F56"/>
         </w:rPr>
       </w:pPr>
-      <w:r>
-        <w:rPr>
-          <w:rFonts w:ascii="Helvetica Neue" w:eastAsia="Helvetica Neue" w:hAnsi="Helvetica Neue" w:cs="Helvetica Neue"/>
-          <w:color w:val="4B4F56"/>
-        </w:rPr>
-        <w:t>Like_count: Number of times this comment was liked</w:t>
+      <w:proofErr w:type="spellStart"/>
+      <w:r>
+        <w:rPr>
+          <w:rFonts w:ascii="Helvetica Neue" w:eastAsia="Helvetica Neue" w:hAnsi="Helvetica Neue" w:cs="Helvetica Neue"/>
+          <w:color w:val="4B4F56"/>
+        </w:rPr>
+        <w:t>Like_count</w:t>
+      </w:r>
+      <w:proofErr w:type="spellEnd"/>
+      <w:r>
+        <w:rPr>
+          <w:rFonts w:ascii="Helvetica Neue" w:eastAsia="Helvetica Neue" w:hAnsi="Helvetica Neue" w:cs="Helvetica Neue"/>
+          <w:color w:val="4B4F56"/>
+        </w:rPr>
+        <w:t>: Number of times this comment was liked</w:t>
       </w:r>
     </w:p>
     <w:p>
@@ -2058,12 +2352,21 @@
           <w:color w:val="4B4F56"/>
         </w:rPr>
       </w:pPr>
-      <w:r>
-        <w:rPr>
-          <w:rFonts w:ascii="Helvetica Neue" w:eastAsia="Helvetica Neue" w:hAnsi="Helvetica Neue" w:cs="Helvetica Neue"/>
-          <w:color w:val="4B4F56"/>
-        </w:rPr>
-        <w:t>Created_time: The time this comment was made</w:t>
+      <w:proofErr w:type="spellStart"/>
+      <w:r>
+        <w:rPr>
+          <w:rFonts w:ascii="Helvetica Neue" w:eastAsia="Helvetica Neue" w:hAnsi="Helvetica Neue" w:cs="Helvetica Neue"/>
+          <w:color w:val="4B4F56"/>
+        </w:rPr>
+        <w:t>Created_time</w:t>
+      </w:r>
+      <w:proofErr w:type="spellEnd"/>
+      <w:r>
+        <w:rPr>
+          <w:rFonts w:ascii="Helvetica Neue" w:eastAsia="Helvetica Neue" w:hAnsi="Helvetica Neue" w:cs="Helvetica Neue"/>
+          <w:color w:val="4B4F56"/>
+        </w:rPr>
+        <w:t>: The time this comment was made</w:t>
       </w:r>
     </w:p>
     <w:p>
@@ -2102,12 +2405,21 @@
           <w:color w:val="4B4F56"/>
         </w:rPr>
       </w:pPr>
-      <w:r>
-        <w:rPr>
-          <w:rFonts w:ascii="Helvetica Neue" w:eastAsia="Helvetica Neue" w:hAnsi="Helvetica Neue" w:cs="Helvetica Neue"/>
-          <w:color w:val="4B4F56"/>
-        </w:rPr>
-        <w:t>Parent_id: For comment replies only, the comment that this is a reply to</w:t>
+      <w:proofErr w:type="spellStart"/>
+      <w:r>
+        <w:rPr>
+          <w:rFonts w:ascii="Helvetica Neue" w:eastAsia="Helvetica Neue" w:hAnsi="Helvetica Neue" w:cs="Helvetica Neue"/>
+          <w:color w:val="4B4F56"/>
+        </w:rPr>
+        <w:t>Parent_id</w:t>
+      </w:r>
+      <w:proofErr w:type="spellEnd"/>
+      <w:r>
+        <w:rPr>
+          <w:rFonts w:ascii="Helvetica Neue" w:eastAsia="Helvetica Neue" w:hAnsi="Helvetica Neue" w:cs="Helvetica Neue"/>
+          <w:color w:val="4B4F56"/>
+        </w:rPr>
+        <w:t>: For comment replies only, the comment that this is a reply to</w:t>
       </w:r>
     </w:p>
     <w:p>
@@ -2289,7 +2601,21 @@
           <w:rFonts w:ascii="Helvetica Neue" w:eastAsia="Helvetica Neue" w:hAnsi="Helvetica Neue" w:cs="Helvetica Neue"/>
           <w:color w:val="4B4F56"/>
         </w:rPr>
-        <w:t xml:space="preserve"> of comments highlighted in Figure 6.</w:t>
+        <w:t xml:space="preserve"> of comments highlighted in Figure 6</w:t>
+      </w:r>
+      <w:r>
+        <w:rPr>
+          <w:rFonts w:ascii="Helvetica Neue" w:eastAsia="Helvetica Neue" w:hAnsi="Helvetica Neue" w:cs="Helvetica Neue"/>
+          <w:color w:val="4B4F56"/>
+        </w:rPr>
+        <w:t xml:space="preserve"> (with number of comments in brackets)</w:t>
+      </w:r>
+      <w:r>
+        <w:rPr>
+          <w:rFonts w:ascii="Helvetica Neue" w:eastAsia="Helvetica Neue" w:hAnsi="Helvetica Neue" w:cs="Helvetica Neue"/>
+          <w:color w:val="4B4F56"/>
+        </w:rPr>
+        <w:t>.</w:t>
       </w:r>
     </w:p>
     <w:p>
@@ -2320,9 +2646,9 @@
           <w:noProof/>
         </w:rPr>
         <w:drawing>
-          <wp:inline distT="114300" distB="114300" distL="114300" distR="114300" wp14:anchorId="2FA87B87" wp14:editId="6D97B6D8">
-            <wp:extent cx="5731200" cy="2895600"/>
-            <wp:effectExtent l="0" t="0" r="0" b="0"/>
+          <wp:inline distT="114300" distB="114300" distL="114300" distR="114300" wp14:anchorId="2FA87B87" wp14:editId="14EAEAFD">
+            <wp:extent cx="5652135" cy="2820160"/>
+            <wp:effectExtent l="0" t="0" r="12065" b="0"/>
             <wp:docPr id="2" name="image4.png"/>
             <wp:cNvGraphicFramePr/>
             <a:graphic xmlns:a="http://schemas.openxmlformats.org/drawingml/2006/main">
@@ -2342,7 +2668,7 @@
                   <pic:spPr>
                     <a:xfrm>
                       <a:off x="0" y="0"/>
-                      <a:ext cx="5731200" cy="2895600"/>
+                      <a:ext cx="5654951" cy="2821565"/>
                     </a:xfrm>
                     <a:prstGeom prst="rect">
                       <a:avLst/>
@@ -2366,6 +2692,24 @@
         </w:rPr>
         <w:t xml:space="preserve">Figure 6 - Daily/Hourly Comments volume over time. </w:t>
       </w:r>
+      <w:r>
+        <w:rPr>
+          <w:rFonts w:ascii="Helvetica Neue" w:eastAsia="Helvetica Neue" w:hAnsi="Helvetica Neue" w:cs="Helvetica Neue"/>
+          <w:b/>
+          <w:color w:val="4B4F56"/>
+        </w:rPr>
+        <w:t>Highlighted posts with n</w:t>
+      </w:r>
+      <w:bookmarkStart w:id="5" w:name="_GoBack"/>
+      <w:bookmarkEnd w:id="5"/>
+      <w:r>
+        <w:rPr>
+          <w:rFonts w:ascii="Helvetica Neue" w:eastAsia="Helvetica Neue" w:hAnsi="Helvetica Neue" w:cs="Helvetica Neue"/>
+          <w:b/>
+          <w:color w:val="4B4F56"/>
+        </w:rPr>
+        <w:t>. of comments in brackets.</w:t>
+      </w:r>
     </w:p>
     <w:p>
       <w:pPr>
@@ -2381,8 +2725,8 @@
           <w:noProof/>
         </w:rPr>
         <w:drawing>
-          <wp:inline distT="114300" distB="114300" distL="114300" distR="114300" wp14:anchorId="704E5D46" wp14:editId="095D3A59">
-            <wp:extent cx="5233988" cy="3865247"/>
+          <wp:inline distT="114300" distB="114300" distL="114300" distR="114300" wp14:anchorId="704E5D46" wp14:editId="17F98366">
+            <wp:extent cx="5111768" cy="3633470"/>
             <wp:effectExtent l="0" t="0" r="0" b="0"/>
             <wp:docPr id="15" name="image37.png" descr="volume_with_comments.png"/>
             <wp:cNvGraphicFramePr/>
@@ -2403,7 +2747,7 @@
                   <pic:spPr>
                     <a:xfrm>
                       <a:off x="0" y="0"/>
-                      <a:ext cx="5233988" cy="3865247"/>
+                      <a:ext cx="5129872" cy="3646338"/>
                     </a:xfrm>
                     <a:prstGeom prst="rect">
                       <a:avLst/>
@@ -2431,7 +2775,23 @@
           <w:color w:val="4B4F56"/>
         </w:rPr>
         <w:lastRenderedPageBreak/>
-        <w:t xml:space="preserve">Figure 7 shows the count of post per category (obtained from the Guardian website). Most of the posts are under the ‘commentisfree’ category which are </w:t>
+        <w:t>Figure 7 shows the count of post per category (obtained from the Guardian website). Most of the posts are under the ‘</w:t>
+      </w:r>
+      <w:proofErr w:type="spellStart"/>
+      <w:r>
+        <w:rPr>
+          <w:rFonts w:ascii="Helvetica Neue" w:eastAsia="Helvetica Neue" w:hAnsi="Helvetica Neue" w:cs="Helvetica Neue"/>
+          <w:color w:val="4B4F56"/>
+        </w:rPr>
+        <w:t>commentisfree</w:t>
+      </w:r>
+      <w:proofErr w:type="spellEnd"/>
+      <w:r>
+        <w:rPr>
+          <w:rFonts w:ascii="Helvetica Neue" w:eastAsia="Helvetica Neue" w:hAnsi="Helvetica Neue" w:cs="Helvetica Neue"/>
+          <w:color w:val="4B4F56"/>
+        </w:rPr>
+        <w:t xml:space="preserve">’ category which are </w:t>
       </w:r>
       <w:hyperlink r:id="rId25">
         <w:r>
@@ -2534,8 +2894,8 @@
           <w:highlight w:val="white"/>
         </w:rPr>
       </w:pPr>
-      <w:bookmarkStart w:id="5" w:name="_q1zhijdfgrj2" w:colFirst="0" w:colLast="0"/>
-      <w:bookmarkEnd w:id="5"/>
+      <w:bookmarkStart w:id="6" w:name="_q1zhijdfgrj2" w:colFirst="0" w:colLast="0"/>
+      <w:bookmarkEnd w:id="6"/>
       <w:r>
         <w:t>Stage (2) – Text Mining/Sentiment Analysis</w:t>
       </w:r>
@@ -2610,7 +2970,23 @@
           <w:rFonts w:ascii="Helvetica Neue" w:eastAsia="Helvetica Neue" w:hAnsi="Helvetica Neue" w:cs="Helvetica Neue"/>
           <w:color w:val="4B4F56"/>
         </w:rPr>
-        <w:t xml:space="preserve">the semantic orientation of words or phrases in the document. The text classification approach involves building classifiers from labeled instances of texts or sentences, essentially a supervised classification task. The latter approach could also be described as a statistical or machine-learning approach. </w:t>
+        <w:t xml:space="preserve">the semantic orientation of words or phrases in the document. The text classification approach involves building classifiers from </w:t>
+      </w:r>
+      <w:proofErr w:type="spellStart"/>
+      <w:r>
+        <w:rPr>
+          <w:rFonts w:ascii="Helvetica Neue" w:eastAsia="Helvetica Neue" w:hAnsi="Helvetica Neue" w:cs="Helvetica Neue"/>
+          <w:color w:val="4B4F56"/>
+        </w:rPr>
+        <w:t>labeled</w:t>
+      </w:r>
+      <w:proofErr w:type="spellEnd"/>
+      <w:r>
+        <w:rPr>
+          <w:rFonts w:ascii="Helvetica Neue" w:eastAsia="Helvetica Neue" w:hAnsi="Helvetica Neue" w:cs="Helvetica Neue"/>
+          <w:color w:val="4B4F56"/>
+        </w:rPr>
+        <w:t xml:space="preserve"> instances of texts or sentences, essentially a supervised classification task. The latter approach could also be described as a statistical or machine-learning approach. </w:t>
       </w:r>
     </w:p>
     <w:p>
@@ -2635,8 +3011,8 @@
         <w:ind w:hanging="360"/>
         <w:jc w:val="both"/>
       </w:pPr>
-      <w:bookmarkStart w:id="6" w:name="_sm4pgvierpgs" w:colFirst="0" w:colLast="0"/>
-      <w:bookmarkEnd w:id="6"/>
+      <w:bookmarkStart w:id="7" w:name="_sm4pgvierpgs" w:colFirst="0" w:colLast="0"/>
+      <w:bookmarkEnd w:id="7"/>
       <w:r>
         <w:t>Lexicon-based sentiment analysis</w:t>
       </w:r>
@@ -2656,7 +3032,55 @@
           <w:rFonts w:ascii="Helvetica Neue" w:eastAsia="Helvetica Neue" w:hAnsi="Helvetica Neue" w:cs="Helvetica Neue"/>
           <w:color w:val="4B4F56"/>
         </w:rPr>
-        <w:t>A substantial number of sentiment analysis approaches rely greatly on an underlying sentiment (or opinion) lexicon. A sentiment lexicon is a list of lexical features (e.g., words) which are generally labeled according to their semantic orientation as either positive or negative, or a number ranging from e.g -1 to 1. A number of manually constructed lexicons exists and will be described in more detail in the next section.</w:t>
+        <w:t xml:space="preserve">A substantial number of sentiment analysis approaches rely greatly on an underlying sentiment (or opinion) lexicon. A sentiment lexicon is a list of lexical features (e.g., words) which are generally </w:t>
+      </w:r>
+      <w:proofErr w:type="spellStart"/>
+      <w:r>
+        <w:rPr>
+          <w:rFonts w:ascii="Helvetica Neue" w:eastAsia="Helvetica Neue" w:hAnsi="Helvetica Neue" w:cs="Helvetica Neue"/>
+          <w:color w:val="4B4F56"/>
+        </w:rPr>
+        <w:t>labeled</w:t>
+      </w:r>
+      <w:proofErr w:type="spellEnd"/>
+      <w:r>
+        <w:rPr>
+          <w:rFonts w:ascii="Helvetica Neue" w:eastAsia="Helvetica Neue" w:hAnsi="Helvetica Neue" w:cs="Helvetica Neue"/>
+          <w:color w:val="4B4F56"/>
+        </w:rPr>
+        <w:t xml:space="preserve"> according to their semantic orientation as either positive or negative, or a number ranging from </w:t>
+      </w:r>
+      <w:proofErr w:type="spellStart"/>
+      <w:r>
+        <w:rPr>
+          <w:rFonts w:ascii="Helvetica Neue" w:eastAsia="Helvetica Neue" w:hAnsi="Helvetica Neue" w:cs="Helvetica Neue"/>
+          <w:color w:val="4B4F56"/>
+        </w:rPr>
+        <w:t>e.g</w:t>
+      </w:r>
+      <w:proofErr w:type="spellEnd"/>
+      <w:r>
+        <w:rPr>
+          <w:rFonts w:ascii="Helvetica Neue" w:eastAsia="Helvetica Neue" w:hAnsi="Helvetica Neue" w:cs="Helvetica Neue"/>
+          <w:color w:val="4B4F56"/>
+        </w:rPr>
+        <w:t xml:space="preserve"> -1 to 1. </w:t>
+      </w:r>
+      <w:proofErr w:type="gramStart"/>
+      <w:r>
+        <w:rPr>
+          <w:rFonts w:ascii="Helvetica Neue" w:eastAsia="Helvetica Neue" w:hAnsi="Helvetica Neue" w:cs="Helvetica Neue"/>
+          <w:color w:val="4B4F56"/>
+        </w:rPr>
+        <w:t>A number of</w:t>
+      </w:r>
+      <w:proofErr w:type="gramEnd"/>
+      <w:r>
+        <w:rPr>
+          <w:rFonts w:ascii="Helvetica Neue" w:eastAsia="Helvetica Neue" w:hAnsi="Helvetica Neue" w:cs="Helvetica Neue"/>
+          <w:color w:val="4B4F56"/>
+        </w:rPr>
+        <w:t xml:space="preserve"> manually constructed lexicons exists and will be described in more detail in the next section.</w:t>
       </w:r>
     </w:p>
     <w:p>
@@ -2672,8 +3096,8 @@
         <w:ind w:hanging="360"/>
         <w:jc w:val="both"/>
       </w:pPr>
-      <w:bookmarkStart w:id="7" w:name="_fuo208n62dfj" w:colFirst="0" w:colLast="0"/>
-      <w:bookmarkEnd w:id="7"/>
+      <w:bookmarkStart w:id="8" w:name="_fuo208n62dfj" w:colFirst="0" w:colLast="0"/>
+      <w:bookmarkEnd w:id="8"/>
       <w:r>
         <w:t>Machine learning sentiment analysis</w:t>
       </w:r>
@@ -2693,7 +3117,39 @@
           <w:color w:val="4B4F56"/>
         </w:rPr>
         <w:lastRenderedPageBreak/>
-        <w:t>Because manually creating and validating a comprehensive sentiment lexicon is labor and time intensive, machine learning  based sentiment analysis practices “learn” the sentiment-relevant features of text. Most popular methods include Naive Bayes, Maximum Entropy or Support Vector Machines. Machine learning approaches are not without drawbacks:</w:t>
+        <w:t xml:space="preserve">Because manually creating and validating a comprehensive sentiment lexicon is </w:t>
+      </w:r>
+      <w:proofErr w:type="spellStart"/>
+      <w:r>
+        <w:rPr>
+          <w:rFonts w:ascii="Helvetica Neue" w:eastAsia="Helvetica Neue" w:hAnsi="Helvetica Neue" w:cs="Helvetica Neue"/>
+          <w:color w:val="4B4F56"/>
+        </w:rPr>
+        <w:t>labor</w:t>
+      </w:r>
+      <w:proofErr w:type="spellEnd"/>
+      <w:r>
+        <w:rPr>
+          <w:rFonts w:ascii="Helvetica Neue" w:eastAsia="Helvetica Neue" w:hAnsi="Helvetica Neue" w:cs="Helvetica Neue"/>
+          <w:color w:val="4B4F56"/>
+        </w:rPr>
+        <w:t xml:space="preserve"> and time intensive, machine </w:t>
+      </w:r>
+      <w:proofErr w:type="gramStart"/>
+      <w:r>
+        <w:rPr>
+          <w:rFonts w:ascii="Helvetica Neue" w:eastAsia="Helvetica Neue" w:hAnsi="Helvetica Neue" w:cs="Helvetica Neue"/>
+          <w:color w:val="4B4F56"/>
+        </w:rPr>
+        <w:t>learning  based</w:t>
+      </w:r>
+      <w:proofErr w:type="gramEnd"/>
+      <w:r>
+        <w:rPr>
+          <w:rFonts w:ascii="Helvetica Neue" w:eastAsia="Helvetica Neue" w:hAnsi="Helvetica Neue" w:cs="Helvetica Neue"/>
+          <w:color w:val="4B4F56"/>
+        </w:rPr>
+        <w:t xml:space="preserve"> sentiment analysis practices “learn” the sentiment-relevant features of text. Most popular methods include Naive Bayes, Maximum Entropy or Support Vector Machines. Machine learning approaches are not without drawbacks:</w:t>
       </w:r>
     </w:p>
     <w:p>
@@ -2830,8 +3286,8 @@
           <w:highlight w:val="white"/>
         </w:rPr>
       </w:pPr>
-      <w:bookmarkStart w:id="8" w:name="_s7bv7d3at2g8" w:colFirst="0" w:colLast="0"/>
-      <w:bookmarkEnd w:id="8"/>
+      <w:bookmarkStart w:id="9" w:name="_s7bv7d3at2g8" w:colFirst="0" w:colLast="0"/>
+      <w:bookmarkEnd w:id="9"/>
       <w:r>
         <w:rPr>
           <w:rFonts w:ascii="Helvetica Neue" w:eastAsia="Helvetica Neue" w:hAnsi="Helvetica Neue" w:cs="Helvetica Neue"/>
@@ -2841,7 +3297,55 @@
           <w:szCs w:val="30"/>
           <w:highlight w:val="white"/>
         </w:rPr>
-        <w:t>Lexicons assessment: Vader, NRC, Syuzhet, AFinn, Bing</w:t>
+        <w:t xml:space="preserve">Lexicons assessment: Vader, NRC, </w:t>
+      </w:r>
+      <w:proofErr w:type="spellStart"/>
+      <w:r>
+        <w:rPr>
+          <w:rFonts w:ascii="Helvetica Neue" w:eastAsia="Helvetica Neue" w:hAnsi="Helvetica Neue" w:cs="Helvetica Neue"/>
+          <w:b w:val="0"/>
+          <w:color w:val="20375F"/>
+          <w:sz w:val="30"/>
+          <w:szCs w:val="30"/>
+          <w:highlight w:val="white"/>
+        </w:rPr>
+        <w:t>Syuzhet</w:t>
+      </w:r>
+      <w:proofErr w:type="spellEnd"/>
+      <w:r>
+        <w:rPr>
+          <w:rFonts w:ascii="Helvetica Neue" w:eastAsia="Helvetica Neue" w:hAnsi="Helvetica Neue" w:cs="Helvetica Neue"/>
+          <w:b w:val="0"/>
+          <w:color w:val="20375F"/>
+          <w:sz w:val="30"/>
+          <w:szCs w:val="30"/>
+          <w:highlight w:val="white"/>
+        </w:rPr>
+        <w:t xml:space="preserve">, </w:t>
+      </w:r>
+      <w:proofErr w:type="spellStart"/>
+      <w:r>
+        <w:rPr>
+          <w:rFonts w:ascii="Helvetica Neue" w:eastAsia="Helvetica Neue" w:hAnsi="Helvetica Neue" w:cs="Helvetica Neue"/>
+          <w:b w:val="0"/>
+          <w:color w:val="20375F"/>
+          <w:sz w:val="30"/>
+          <w:szCs w:val="30"/>
+          <w:highlight w:val="white"/>
+        </w:rPr>
+        <w:t>AFinn</w:t>
+      </w:r>
+      <w:proofErr w:type="spellEnd"/>
+      <w:r>
+        <w:rPr>
+          <w:rFonts w:ascii="Helvetica Neue" w:eastAsia="Helvetica Neue" w:hAnsi="Helvetica Neue" w:cs="Helvetica Neue"/>
+          <w:b w:val="0"/>
+          <w:color w:val="20375F"/>
+          <w:sz w:val="30"/>
+          <w:szCs w:val="30"/>
+          <w:highlight w:val="white"/>
+        </w:rPr>
+        <w:t>, Bing</w:t>
       </w:r>
     </w:p>
     <w:p>
@@ -2877,6 +3381,7 @@
         <w:t xml:space="preserve"> available on the Python NLTK library, and the other four included in the R package called </w:t>
       </w:r>
       <w:hyperlink r:id="rId28">
+        <w:proofErr w:type="spellStart"/>
         <w:r>
           <w:rPr>
             <w:rFonts w:ascii="Helvetica Neue" w:eastAsia="Helvetica Neue" w:hAnsi="Helvetica Neue" w:cs="Helvetica Neue"/>
@@ -2885,13 +3390,30 @@
           </w:rPr>
           <w:t>Syuzhet</w:t>
         </w:r>
+        <w:proofErr w:type="spellEnd"/>
       </w:hyperlink>
       <w:r>
         <w:rPr>
           <w:rFonts w:ascii="Helvetica Neue" w:eastAsia="Helvetica Neue" w:hAnsi="Helvetica Neue" w:cs="Helvetica Neue"/>
           <w:color w:val="4B4F56"/>
         </w:rPr>
-        <w:t xml:space="preserve"> that interfaces with the Stanford CoreNLP library. We migrated the last four lexicons from R to Python to create a consistency with our approach.</w:t>
+        <w:t xml:space="preserve"> that interfaces with the Stanford </w:t>
+      </w:r>
+      <w:proofErr w:type="spellStart"/>
+      <w:r>
+        <w:rPr>
+          <w:rFonts w:ascii="Helvetica Neue" w:eastAsia="Helvetica Neue" w:hAnsi="Helvetica Neue" w:cs="Helvetica Neue"/>
+          <w:color w:val="4B4F56"/>
+        </w:rPr>
+        <w:t>CoreNLP</w:t>
+      </w:r>
+      <w:proofErr w:type="spellEnd"/>
+      <w:r>
+        <w:rPr>
+          <w:rFonts w:ascii="Helvetica Neue" w:eastAsia="Helvetica Neue" w:hAnsi="Helvetica Neue" w:cs="Helvetica Neue"/>
+          <w:color w:val="4B4F56"/>
+        </w:rPr>
+        <w:t xml:space="preserve"> library. We migrated the last four lexicons from R to Python to create a consistency with our approach.</w:t>
       </w:r>
     </w:p>
     <w:p>
@@ -2921,7 +3443,39 @@
           <w:rFonts w:ascii="Helvetica Neue" w:eastAsia="Helvetica Neue" w:hAnsi="Helvetica Neue" w:cs="Helvetica Neue"/>
           <w:color w:val="4B4F56"/>
         </w:rPr>
-        <w:t>VADER (Valence Aware Dictionary and sEntiment Reasoner) is a lexicon and rule-based sentiment analysis tool that is specifically attuned to sentiments expressed in social media. In addition to a list of words, VADER incorporates a full list of Western-style emoticons, sentiment-related acronyms and initialisms (e.g., LOL and WTF) and commonly used slang with sentiment value (e.g., nah, meh and giggly). The valence of the sentiment it is also adjusted for the impact of word-order sensitive relationships between terms. For example, degree modifiers (such as intensifiers, booster words, or degree adverbs) impact sentiment intensity by either increasing or decreasing the intensity. Finally, negators are also considered to reverse the sentiment from one polarity to the opposite.</w:t>
+        <w:t xml:space="preserve">VADER (Valence Aware Dictionary and </w:t>
+      </w:r>
+      <w:proofErr w:type="spellStart"/>
+      <w:r>
+        <w:rPr>
+          <w:rFonts w:ascii="Helvetica Neue" w:eastAsia="Helvetica Neue" w:hAnsi="Helvetica Neue" w:cs="Helvetica Neue"/>
+          <w:color w:val="4B4F56"/>
+        </w:rPr>
+        <w:t>sEntiment</w:t>
+      </w:r>
+      <w:proofErr w:type="spellEnd"/>
+      <w:r>
+        <w:rPr>
+          <w:rFonts w:ascii="Helvetica Neue" w:eastAsia="Helvetica Neue" w:hAnsi="Helvetica Neue" w:cs="Helvetica Neue"/>
+          <w:color w:val="4B4F56"/>
+        </w:rPr>
+        <w:t xml:space="preserve"> Reasoner) is a lexicon and rule-based sentiment analysis tool that is specifically attuned to sentiments expressed in social media. In addition to a list of words, VADER incorporates a full list of Western-style emoticons, sentiment-related acronyms and initialisms (e.g., LOL and WTF) and commonly used slang with sentiment value (e.g., nah, meh and giggly). The valence of the sentiment it is also adjusted for the impact of word-order sensitive relationships between terms. For example, degree modifiers (such as intensifiers, booster words, or degree adverbs) impact sentiment intensity by either increasing or decreasing the intensity. Finally, </w:t>
+      </w:r>
+      <w:proofErr w:type="spellStart"/>
+      <w:r>
+        <w:rPr>
+          <w:rFonts w:ascii="Helvetica Neue" w:eastAsia="Helvetica Neue" w:hAnsi="Helvetica Neue" w:cs="Helvetica Neue"/>
+          <w:color w:val="4B4F56"/>
+        </w:rPr>
+        <w:t>negators</w:t>
+      </w:r>
+      <w:proofErr w:type="spellEnd"/>
+      <w:r>
+        <w:rPr>
+          <w:rFonts w:ascii="Helvetica Neue" w:eastAsia="Helvetica Neue" w:hAnsi="Helvetica Neue" w:cs="Helvetica Neue"/>
+          <w:color w:val="4B4F56"/>
+        </w:rPr>
+        <w:t xml:space="preserve"> are also considered to reverse the sentiment from one polarity to the opposite.</w:t>
       </w:r>
     </w:p>
     <w:p>
@@ -2943,7 +3497,23 @@
           <w:rFonts w:ascii="Helvetica Neue" w:eastAsia="Helvetica Neue" w:hAnsi="Helvetica Neue" w:cs="Helvetica Neue"/>
           <w:color w:val="4B4F56"/>
         </w:rPr>
-        <w:t xml:space="preserve">The Syuzhet package was originally created as an attempt to reveal the latent structure of narrative by means of sentiment analysis. It includes four different lexicons: </w:t>
+        <w:t xml:space="preserve">The </w:t>
+      </w:r>
+      <w:proofErr w:type="spellStart"/>
+      <w:r>
+        <w:rPr>
+          <w:rFonts w:ascii="Helvetica Neue" w:eastAsia="Helvetica Neue" w:hAnsi="Helvetica Neue" w:cs="Helvetica Neue"/>
+          <w:color w:val="4B4F56"/>
+        </w:rPr>
+        <w:t>Syuzhet</w:t>
+      </w:r>
+      <w:proofErr w:type="spellEnd"/>
+      <w:r>
+        <w:rPr>
+          <w:rFonts w:ascii="Helvetica Neue" w:eastAsia="Helvetica Neue" w:hAnsi="Helvetica Neue" w:cs="Helvetica Neue"/>
+          <w:color w:val="4B4F56"/>
+        </w:rPr>
+        <w:t xml:space="preserve"> package was originally created as an attempt to reveal the latent structure of narrative by means of sentiment analysis. It includes four different lexicons: </w:t>
       </w:r>
     </w:p>
     <w:p>
@@ -2965,7 +3535,23 @@
           <w:rFonts w:ascii="Helvetica Neue" w:eastAsia="Helvetica Neue" w:hAnsi="Helvetica Neue" w:cs="Helvetica Neue"/>
           <w:color w:val="4B4F56"/>
         </w:rPr>
-        <w:t>"syuzhet" is a custom sentiment dictionary developed in the Nebraska Literary Lab</w:t>
+        <w:t>"</w:t>
+      </w:r>
+      <w:proofErr w:type="spellStart"/>
+      <w:r>
+        <w:rPr>
+          <w:rFonts w:ascii="Helvetica Neue" w:eastAsia="Helvetica Neue" w:hAnsi="Helvetica Neue" w:cs="Helvetica Neue"/>
+          <w:color w:val="4B4F56"/>
+        </w:rPr>
+        <w:t>syuzhet</w:t>
+      </w:r>
+      <w:proofErr w:type="spellEnd"/>
+      <w:r>
+        <w:rPr>
+          <w:rFonts w:ascii="Helvetica Neue" w:eastAsia="Helvetica Neue" w:hAnsi="Helvetica Neue" w:cs="Helvetica Neue"/>
+          <w:color w:val="4B4F56"/>
+        </w:rPr>
+        <w:t>" is a custom sentiment dictionary developed in the Nebraska Literary Lab</w:t>
       </w:r>
     </w:p>
     <w:p>
@@ -2987,7 +3573,39 @@
           <w:rFonts w:ascii="Helvetica Neue" w:eastAsia="Helvetica Neue" w:hAnsi="Helvetica Neue" w:cs="Helvetica Neue"/>
           <w:color w:val="4B4F56"/>
         </w:rPr>
-        <w:t>"afinn" developed by Finn rup Nielsen</w:t>
+        <w:t>"</w:t>
+      </w:r>
+      <w:proofErr w:type="spellStart"/>
+      <w:r>
+        <w:rPr>
+          <w:rFonts w:ascii="Helvetica Neue" w:eastAsia="Helvetica Neue" w:hAnsi="Helvetica Neue" w:cs="Helvetica Neue"/>
+          <w:color w:val="4B4F56"/>
+        </w:rPr>
+        <w:t>afinn</w:t>
+      </w:r>
+      <w:proofErr w:type="spellEnd"/>
+      <w:r>
+        <w:rPr>
+          <w:rFonts w:ascii="Helvetica Neue" w:eastAsia="Helvetica Neue" w:hAnsi="Helvetica Neue" w:cs="Helvetica Neue"/>
+          <w:color w:val="4B4F56"/>
+        </w:rPr>
+        <w:t xml:space="preserve">" developed by Finn </w:t>
+      </w:r>
+      <w:proofErr w:type="spellStart"/>
+      <w:r>
+        <w:rPr>
+          <w:rFonts w:ascii="Helvetica Neue" w:eastAsia="Helvetica Neue" w:hAnsi="Helvetica Neue" w:cs="Helvetica Neue"/>
+          <w:color w:val="4B4F56"/>
+        </w:rPr>
+        <w:t>rup</w:t>
+      </w:r>
+      <w:proofErr w:type="spellEnd"/>
+      <w:r>
+        <w:rPr>
+          <w:rFonts w:ascii="Helvetica Neue" w:eastAsia="Helvetica Neue" w:hAnsi="Helvetica Neue" w:cs="Helvetica Neue"/>
+          <w:color w:val="4B4F56"/>
+        </w:rPr>
+        <w:t xml:space="preserve"> Nielsen</w:t>
       </w:r>
     </w:p>
     <w:p>
@@ -3009,7 +3627,39 @@
           <w:rFonts w:ascii="Helvetica Neue" w:eastAsia="Helvetica Neue" w:hAnsi="Helvetica Neue" w:cs="Helvetica Neue"/>
           <w:color w:val="4B4F56"/>
         </w:rPr>
-        <w:t xml:space="preserve">"bing" developed by Minqing Hu and Bing Liu </w:t>
+        <w:t>"</w:t>
+      </w:r>
+      <w:proofErr w:type="spellStart"/>
+      <w:r>
+        <w:rPr>
+          <w:rFonts w:ascii="Helvetica Neue" w:eastAsia="Helvetica Neue" w:hAnsi="Helvetica Neue" w:cs="Helvetica Neue"/>
+          <w:color w:val="4B4F56"/>
+        </w:rPr>
+        <w:t>bing</w:t>
+      </w:r>
+      <w:proofErr w:type="spellEnd"/>
+      <w:r>
+        <w:rPr>
+          <w:rFonts w:ascii="Helvetica Neue" w:eastAsia="Helvetica Neue" w:hAnsi="Helvetica Neue" w:cs="Helvetica Neue"/>
+          <w:color w:val="4B4F56"/>
+        </w:rPr>
+        <w:t xml:space="preserve">" developed by </w:t>
+      </w:r>
+      <w:proofErr w:type="spellStart"/>
+      <w:r>
+        <w:rPr>
+          <w:rFonts w:ascii="Helvetica Neue" w:eastAsia="Helvetica Neue" w:hAnsi="Helvetica Neue" w:cs="Helvetica Neue"/>
+          <w:color w:val="4B4F56"/>
+        </w:rPr>
+        <w:t>Minqing</w:t>
+      </w:r>
+      <w:proofErr w:type="spellEnd"/>
+      <w:r>
+        <w:rPr>
+          <w:rFonts w:ascii="Helvetica Neue" w:eastAsia="Helvetica Neue" w:hAnsi="Helvetica Neue" w:cs="Helvetica Neue"/>
+          <w:color w:val="4B4F56"/>
+        </w:rPr>
+        <w:t xml:space="preserve"> Hu and Bing Liu </w:t>
       </w:r>
     </w:p>
     <w:p>
@@ -3031,7 +3681,55 @@
           <w:rFonts w:ascii="Helvetica Neue" w:eastAsia="Helvetica Neue" w:hAnsi="Helvetica Neue" w:cs="Helvetica Neue"/>
           <w:color w:val="4B4F56"/>
         </w:rPr>
-        <w:t>"nrc" developed by Mohammad, Saif M. and Turney, Peter D.</w:t>
+        <w:t>"</w:t>
+      </w:r>
+      <w:proofErr w:type="spellStart"/>
+      <w:r>
+        <w:rPr>
+          <w:rFonts w:ascii="Helvetica Neue" w:eastAsia="Helvetica Neue" w:hAnsi="Helvetica Neue" w:cs="Helvetica Neue"/>
+          <w:color w:val="4B4F56"/>
+        </w:rPr>
+        <w:t>nrc</w:t>
+      </w:r>
+      <w:proofErr w:type="spellEnd"/>
+      <w:r>
+        <w:rPr>
+          <w:rFonts w:ascii="Helvetica Neue" w:eastAsia="Helvetica Neue" w:hAnsi="Helvetica Neue" w:cs="Helvetica Neue"/>
+          <w:color w:val="4B4F56"/>
+        </w:rPr>
+        <w:t xml:space="preserve">" developed by Mohammad, </w:t>
+      </w:r>
+      <w:proofErr w:type="spellStart"/>
+      <w:r>
+        <w:rPr>
+          <w:rFonts w:ascii="Helvetica Neue" w:eastAsia="Helvetica Neue" w:hAnsi="Helvetica Neue" w:cs="Helvetica Neue"/>
+          <w:color w:val="4B4F56"/>
+        </w:rPr>
+        <w:t>Saif</w:t>
+      </w:r>
+      <w:proofErr w:type="spellEnd"/>
+      <w:r>
+        <w:rPr>
+          <w:rFonts w:ascii="Helvetica Neue" w:eastAsia="Helvetica Neue" w:hAnsi="Helvetica Neue" w:cs="Helvetica Neue"/>
+          <w:color w:val="4B4F56"/>
+        </w:rPr>
+        <w:t xml:space="preserve"> M. and </w:t>
+      </w:r>
+      <w:proofErr w:type="spellStart"/>
+      <w:r>
+        <w:rPr>
+          <w:rFonts w:ascii="Helvetica Neue" w:eastAsia="Helvetica Neue" w:hAnsi="Helvetica Neue" w:cs="Helvetica Neue"/>
+          <w:color w:val="4B4F56"/>
+        </w:rPr>
+        <w:t>Turney</w:t>
+      </w:r>
+      <w:proofErr w:type="spellEnd"/>
+      <w:r>
+        <w:rPr>
+          <w:rFonts w:ascii="Helvetica Neue" w:eastAsia="Helvetica Neue" w:hAnsi="Helvetica Neue" w:cs="Helvetica Neue"/>
+          <w:color w:val="4B4F56"/>
+        </w:rPr>
+        <w:t>, Peter D.</w:t>
       </w:r>
     </w:p>
     <w:p>
@@ -3048,7 +3746,23 @@
           <w:rFonts w:ascii="Helvetica Neue" w:eastAsia="Helvetica Neue" w:hAnsi="Helvetica Neue" w:cs="Helvetica Neue"/>
           <w:color w:val="4B4F56"/>
         </w:rPr>
-        <w:t xml:space="preserve">Compared to Vader, these are larger lexicons but no attempt is made to take in consideration things like negators, intensifiers or booster words. Additionally, </w:t>
+        <w:t xml:space="preserve">Compared to Vader, these are larger lexicons but no attempt is made to take in consideration things like </w:t>
+      </w:r>
+      <w:proofErr w:type="spellStart"/>
+      <w:r>
+        <w:rPr>
+          <w:rFonts w:ascii="Helvetica Neue" w:eastAsia="Helvetica Neue" w:hAnsi="Helvetica Neue" w:cs="Helvetica Neue"/>
+          <w:color w:val="4B4F56"/>
+        </w:rPr>
+        <w:t>negators</w:t>
+      </w:r>
+      <w:proofErr w:type="spellEnd"/>
+      <w:r>
+        <w:rPr>
+          <w:rFonts w:ascii="Helvetica Neue" w:eastAsia="Helvetica Neue" w:hAnsi="Helvetica Neue" w:cs="Helvetica Neue"/>
+          <w:color w:val="4B4F56"/>
+        </w:rPr>
+        <w:t xml:space="preserve">, intensifiers or booster words. Additionally, </w:t>
       </w:r>
       <w:r>
         <w:t>o</w:t>
@@ -3066,7 +3780,23 @@
           <w:color w:val="4B4F56"/>
         </w:rPr>
         <w:lastRenderedPageBreak/>
-        <w:t xml:space="preserve">has also manual annotations of words’ associations with eight emotions: joy, sadness, anger, fear, trust, disgust, surprise and anticipation. These emotions have been argued to be the eight basic and prototypical emotions on Plutchik's wheel of emotions theory. </w:t>
+        <w:t xml:space="preserve">has also manual annotations of words’ associations with eight emotions: joy, sadness, anger, fear, trust, disgust, surprise and anticipation. These emotions have been argued to be the eight basic and prototypical emotions on </w:t>
+      </w:r>
+      <w:proofErr w:type="spellStart"/>
+      <w:r>
+        <w:rPr>
+          <w:rFonts w:ascii="Helvetica Neue" w:eastAsia="Helvetica Neue" w:hAnsi="Helvetica Neue" w:cs="Helvetica Neue"/>
+          <w:color w:val="4B4F56"/>
+        </w:rPr>
+        <w:t>Plutchik's</w:t>
+      </w:r>
+      <w:proofErr w:type="spellEnd"/>
+      <w:r>
+        <w:rPr>
+          <w:rFonts w:ascii="Helvetica Neue" w:eastAsia="Helvetica Neue" w:hAnsi="Helvetica Neue" w:cs="Helvetica Neue"/>
+          <w:color w:val="4B4F56"/>
+        </w:rPr>
+        <w:t xml:space="preserve"> wheel of emotions theory. </w:t>
       </w:r>
     </w:p>
     <w:p>
@@ -3094,7 +3824,25 @@
           <w:b/>
           <w:color w:val="4B4F56"/>
         </w:rPr>
-        <w:t>Figure 8 - Plutchik's wheel of emotions.</w:t>
+        <w:t xml:space="preserve">Figure 8 - </w:t>
+      </w:r>
+      <w:proofErr w:type="spellStart"/>
+      <w:r>
+        <w:rPr>
+          <w:rFonts w:ascii="Helvetica Neue" w:eastAsia="Helvetica Neue" w:hAnsi="Helvetica Neue" w:cs="Helvetica Neue"/>
+          <w:b/>
+          <w:color w:val="4B4F56"/>
+        </w:rPr>
+        <w:t>Plutchik's</w:t>
+      </w:r>
+      <w:proofErr w:type="spellEnd"/>
+      <w:r>
+        <w:rPr>
+          <w:rFonts w:ascii="Helvetica Neue" w:eastAsia="Helvetica Neue" w:hAnsi="Helvetica Neue" w:cs="Helvetica Neue"/>
+          <w:b/>
+          <w:color w:val="4B4F56"/>
+        </w:rPr>
+        <w:t xml:space="preserve"> wheel of emotions.</w:t>
       </w:r>
     </w:p>
     <w:p>
@@ -3174,12 +3922,21 @@
           <w:color w:val="4B4F56"/>
         </w:rPr>
       </w:pPr>
-      <w:r>
-        <w:rPr>
-          <w:rFonts w:ascii="Helvetica Neue" w:eastAsia="Helvetica Neue" w:hAnsi="Helvetica Neue" w:cs="Helvetica Neue"/>
-          <w:color w:val="4B4F56"/>
-        </w:rPr>
-        <w:t>Plutchik suggested 8 primary bipolar emotions: joy versus sadness; anger versus fear; trust versus disgust; and surprise versus anticipation.</w:t>
+      <w:proofErr w:type="spellStart"/>
+      <w:r>
+        <w:rPr>
+          <w:rFonts w:ascii="Helvetica Neue" w:eastAsia="Helvetica Neue" w:hAnsi="Helvetica Neue" w:cs="Helvetica Neue"/>
+          <w:color w:val="4B4F56"/>
+        </w:rPr>
+        <w:t>Plutchik</w:t>
+      </w:r>
+      <w:proofErr w:type="spellEnd"/>
+      <w:r>
+        <w:rPr>
+          <w:rFonts w:ascii="Helvetica Neue" w:eastAsia="Helvetica Neue" w:hAnsi="Helvetica Neue" w:cs="Helvetica Neue"/>
+          <w:color w:val="4B4F56"/>
+        </w:rPr>
+        <w:t xml:space="preserve"> suggested 8 primary bipolar emotions: joy versus sadness; anger versus fear; trust versus disgust; and surprise versus anticipation.</w:t>
       </w:r>
     </w:p>
     <w:p>
@@ -3222,7 +3979,39 @@
           <w:rFonts w:ascii="Helvetica Neue" w:eastAsia="Helvetica Neue" w:hAnsi="Helvetica Neue" w:cs="Helvetica Neue"/>
           <w:color w:val="4B4F56"/>
         </w:rPr>
-        <w:t xml:space="preserve">In Table 1 the sizes of the different lexicons are compared, distinguishing between positives (sentiment &gt; 0), negatives (sentiment &lt; 0) and neutral words (sentiment = 0). The NRC lexicons appear to have a large number of neutral words, where the sentiment equals 0. This might due to the fact that these words are sentiment neutral, but are still included in the lexicon for the emotions they carry (any between joy, sadness, anger, fear, trust, disgust, surprise and anticipation). </w:t>
+        <w:t xml:space="preserve">In Table 1 the sizes of the different lexicons are compared, distinguishing between positives (sentiment &gt; 0), negatives (sentiment &lt; 0) and neutral words (sentiment = 0). The NRC lexicons appear to have </w:t>
+      </w:r>
+      <w:proofErr w:type="gramStart"/>
+      <w:r>
+        <w:rPr>
+          <w:rFonts w:ascii="Helvetica Neue" w:eastAsia="Helvetica Neue" w:hAnsi="Helvetica Neue" w:cs="Helvetica Neue"/>
+          <w:color w:val="4B4F56"/>
+        </w:rPr>
+        <w:t>a large number of</w:t>
+      </w:r>
+      <w:proofErr w:type="gramEnd"/>
+      <w:r>
+        <w:rPr>
+          <w:rFonts w:ascii="Helvetica Neue" w:eastAsia="Helvetica Neue" w:hAnsi="Helvetica Neue" w:cs="Helvetica Neue"/>
+          <w:color w:val="4B4F56"/>
+        </w:rPr>
+        <w:t xml:space="preserve"> neutral words, where the sentiment equals 0. This might </w:t>
+      </w:r>
+      <w:proofErr w:type="gramStart"/>
+      <w:r>
+        <w:rPr>
+          <w:rFonts w:ascii="Helvetica Neue" w:eastAsia="Helvetica Neue" w:hAnsi="Helvetica Neue" w:cs="Helvetica Neue"/>
+          <w:color w:val="4B4F56"/>
+        </w:rPr>
+        <w:t>due to the fact that</w:t>
+      </w:r>
+      <w:proofErr w:type="gramEnd"/>
+      <w:r>
+        <w:rPr>
+          <w:rFonts w:ascii="Helvetica Neue" w:eastAsia="Helvetica Neue" w:hAnsi="Helvetica Neue" w:cs="Helvetica Neue"/>
+          <w:color w:val="4B4F56"/>
+        </w:rPr>
+        <w:t xml:space="preserve"> these words are sentiment neutral, but are still included in the lexicon for the emotions they carry (any between joy, sadness, anger, fear, trust, disgust, surprise and anticipation). </w:t>
       </w:r>
     </w:p>
     <w:p>
@@ -3394,6 +4183,7 @@
                 <w:color w:val="4B4F56"/>
               </w:rPr>
             </w:pPr>
+            <w:proofErr w:type="spellStart"/>
             <w:r>
               <w:rPr>
                 <w:rFonts w:ascii="Helvetica Neue" w:eastAsia="Helvetica Neue" w:hAnsi="Helvetica Neue" w:cs="Helvetica Neue"/>
@@ -3402,6 +4192,7 @@
               </w:rPr>
               <w:t>Syuzhet</w:t>
             </w:r>
+            <w:proofErr w:type="spellEnd"/>
           </w:p>
         </w:tc>
         <w:tc>
@@ -3430,6 +4221,7 @@
                 <w:color w:val="4B4F56"/>
               </w:rPr>
             </w:pPr>
+            <w:proofErr w:type="spellStart"/>
             <w:r>
               <w:rPr>
                 <w:rFonts w:ascii="Helvetica Neue" w:eastAsia="Helvetica Neue" w:hAnsi="Helvetica Neue" w:cs="Helvetica Neue"/>
@@ -3438,6 +4230,7 @@
               </w:rPr>
               <w:t>Afinn</w:t>
             </w:r>
+            <w:proofErr w:type="spellEnd"/>
           </w:p>
         </w:tc>
         <w:tc>
@@ -4362,8 +5155,8 @@
           <w:highlight w:val="white"/>
         </w:rPr>
       </w:pPr>
-      <w:bookmarkStart w:id="9" w:name="_g9mntl4svjpz" w:colFirst="0" w:colLast="0"/>
-      <w:bookmarkEnd w:id="9"/>
+      <w:bookmarkStart w:id="10" w:name="_g9mntl4svjpz" w:colFirst="0" w:colLast="0"/>
+      <w:bookmarkEnd w:id="10"/>
       <w:r>
         <w:rPr>
           <w:rFonts w:ascii="Helvetica Neue" w:eastAsia="Helvetica Neue" w:hAnsi="Helvetica Neue" w:cs="Helvetica Neue"/>
@@ -4653,8 +5446,8 @@
           <w:color w:val="4B4F56"/>
         </w:rPr>
       </w:pPr>
-      <w:bookmarkStart w:id="10" w:name="_7zwen8g7i3dq" w:colFirst="0" w:colLast="0"/>
-      <w:bookmarkEnd w:id="10"/>
+      <w:bookmarkStart w:id="11" w:name="_7zwen8g7i3dq" w:colFirst="0" w:colLast="0"/>
+      <w:bookmarkEnd w:id="11"/>
       <w:r>
         <w:rPr>
           <w:rFonts w:ascii="Helvetica Neue" w:eastAsia="Helvetica Neue" w:hAnsi="Helvetica Neue" w:cs="Helvetica Neue"/>
@@ -4833,6 +5626,7 @@
                 <w:szCs w:val="20"/>
               </w:rPr>
             </w:pPr>
+            <w:proofErr w:type="spellStart"/>
             <w:r>
               <w:rPr>
                 <w:rFonts w:ascii="Calibri" w:eastAsia="Calibri" w:hAnsi="Calibri" w:cs="Calibri"/>
@@ -4842,6 +5636,7 @@
               </w:rPr>
               <w:t>Afinn</w:t>
             </w:r>
+            <w:proofErr w:type="spellEnd"/>
           </w:p>
         </w:tc>
         <w:tc>
@@ -4926,6 +5721,7 @@
                 <w:szCs w:val="20"/>
               </w:rPr>
             </w:pPr>
+            <w:proofErr w:type="spellStart"/>
             <w:r>
               <w:rPr>
                 <w:rFonts w:ascii="Calibri" w:eastAsia="Calibri" w:hAnsi="Calibri" w:cs="Calibri"/>
@@ -4935,6 +5731,7 @@
               </w:rPr>
               <w:t>Syuzhet</w:t>
             </w:r>
+            <w:proofErr w:type="spellEnd"/>
           </w:p>
         </w:tc>
       </w:tr>
@@ -4959,6 +5756,7 @@
                 <w:szCs w:val="20"/>
               </w:rPr>
             </w:pPr>
+            <w:proofErr w:type="spellStart"/>
             <w:r>
               <w:rPr>
                 <w:rFonts w:ascii="Calibri" w:eastAsia="Calibri" w:hAnsi="Calibri" w:cs="Calibri"/>
@@ -4968,6 +5766,7 @@
               </w:rPr>
               <w:t>Afinn</w:t>
             </w:r>
+            <w:proofErr w:type="spellEnd"/>
           </w:p>
         </w:tc>
         <w:tc>
@@ -5451,6 +6250,7 @@
                 <w:szCs w:val="20"/>
               </w:rPr>
             </w:pPr>
+            <w:proofErr w:type="spellStart"/>
             <w:r>
               <w:rPr>
                 <w:rFonts w:ascii="Calibri" w:eastAsia="Calibri" w:hAnsi="Calibri" w:cs="Calibri"/>
@@ -5460,6 +6260,7 @@
               </w:rPr>
               <w:t>Syuzhet</w:t>
             </w:r>
+            <w:proofErr w:type="spellEnd"/>
           </w:p>
         </w:tc>
         <w:tc>
@@ -6228,6 +7029,7 @@
                 <w:szCs w:val="20"/>
               </w:rPr>
             </w:pPr>
+            <w:proofErr w:type="spellStart"/>
             <w:r>
               <w:rPr>
                 <w:b/>
@@ -6237,6 +7039,7 @@
               </w:rPr>
               <w:t>Afinn</w:t>
             </w:r>
+            <w:proofErr w:type="spellEnd"/>
           </w:p>
         </w:tc>
         <w:tc>
@@ -6321,6 +7124,7 @@
                 <w:szCs w:val="20"/>
               </w:rPr>
             </w:pPr>
+            <w:proofErr w:type="spellStart"/>
             <w:r>
               <w:rPr>
                 <w:b/>
@@ -6330,6 +7134,7 @@
               </w:rPr>
               <w:t>Syuzhet</w:t>
             </w:r>
+            <w:proofErr w:type="spellEnd"/>
           </w:p>
         </w:tc>
         <w:tc>
@@ -6929,7 +7734,23 @@
           <w:rFonts w:ascii="Helvetica Neue" w:eastAsia="Helvetica Neue" w:hAnsi="Helvetica Neue" w:cs="Helvetica Neue"/>
           <w:color w:val="4B4F56"/>
         </w:rPr>
-        <w:t xml:space="preserve">The detailed scores are also shown here. Again, Vader is one the best performing along with the Afinn method, which surprisingly has also the smallest lexicon. This could be because a smaller lexicon means less words that offset each other and thus push the sentiment towards either the negative or positive side. </w:t>
+        <w:t xml:space="preserve">The detailed scores are also shown here. Again, Vader is one the best performing along with the </w:t>
+      </w:r>
+      <w:proofErr w:type="spellStart"/>
+      <w:r>
+        <w:rPr>
+          <w:rFonts w:ascii="Helvetica Neue" w:eastAsia="Helvetica Neue" w:hAnsi="Helvetica Neue" w:cs="Helvetica Neue"/>
+          <w:color w:val="4B4F56"/>
+        </w:rPr>
+        <w:t>Afinn</w:t>
+      </w:r>
+      <w:proofErr w:type="spellEnd"/>
+      <w:r>
+        <w:rPr>
+          <w:rFonts w:ascii="Helvetica Neue" w:eastAsia="Helvetica Neue" w:hAnsi="Helvetica Neue" w:cs="Helvetica Neue"/>
+          <w:color w:val="4B4F56"/>
+        </w:rPr>
+        <w:t xml:space="preserve"> method, which surprisingly has also the smallest lexicon. This could be because a smaller lexicon means less words that offset each other and thus push the sentiment towards either the negative or positive side. </w:t>
       </w:r>
     </w:p>
     <w:p>
@@ -6940,12 +7761,37 @@
           <w:color w:val="4B4F56"/>
         </w:rPr>
       </w:pPr>
-      <w:r>
-        <w:rPr>
-          <w:rFonts w:ascii="Helvetica Neue" w:eastAsia="Helvetica Neue" w:hAnsi="Helvetica Neue" w:cs="Helvetica Neue"/>
-          <w:color w:val="4B4F56"/>
-        </w:rPr>
-        <w:t>Also interesting to note, the recall for the negatives class is in every case very low which makes them hard to detect in terms of quantity. Only a small portion of them are currently detected by the methods, which might due to the fact that sometimes the negativity of the comment is influenced by the context rather than the exact words used in it.</w:t>
+      <w:proofErr w:type="gramStart"/>
+      <w:r>
+        <w:rPr>
+          <w:rFonts w:ascii="Helvetica Neue" w:eastAsia="Helvetica Neue" w:hAnsi="Helvetica Neue" w:cs="Helvetica Neue"/>
+          <w:color w:val="4B4F56"/>
+        </w:rPr>
+        <w:t>Also</w:t>
+      </w:r>
+      <w:proofErr w:type="gramEnd"/>
+      <w:r>
+        <w:rPr>
+          <w:rFonts w:ascii="Helvetica Neue" w:eastAsia="Helvetica Neue" w:hAnsi="Helvetica Neue" w:cs="Helvetica Neue"/>
+          <w:color w:val="4B4F56"/>
+        </w:rPr>
+        <w:t xml:space="preserve"> interesting to note, the recall for the negatives class is in every case very low which makes them hard to detect in terms of quantity. Only a small portion of them are currently detected by the methods, which might </w:t>
+      </w:r>
+      <w:proofErr w:type="gramStart"/>
+      <w:r>
+        <w:rPr>
+          <w:rFonts w:ascii="Helvetica Neue" w:eastAsia="Helvetica Neue" w:hAnsi="Helvetica Neue" w:cs="Helvetica Neue"/>
+          <w:color w:val="4B4F56"/>
+        </w:rPr>
+        <w:t>due to the fact that</w:t>
+      </w:r>
+      <w:proofErr w:type="gramEnd"/>
+      <w:r>
+        <w:rPr>
+          <w:rFonts w:ascii="Helvetica Neue" w:eastAsia="Helvetica Neue" w:hAnsi="Helvetica Neue" w:cs="Helvetica Neue"/>
+          <w:color w:val="4B4F56"/>
+        </w:rPr>
+        <w:t xml:space="preserve"> sometimes the negativity of the comment is influenced by the context rather than the exact words used in it.</w:t>
       </w:r>
     </w:p>
     <w:p>
@@ -6970,7 +7816,25 @@
           <w:b/>
           <w:color w:val="4B4F56"/>
         </w:rPr>
-        <w:t>Table 4 - Afinn lexicon classification report.</w:t>
+        <w:t xml:space="preserve">Table 4 - </w:t>
+      </w:r>
+      <w:proofErr w:type="spellStart"/>
+      <w:r>
+        <w:rPr>
+          <w:rFonts w:ascii="Helvetica Neue" w:eastAsia="Helvetica Neue" w:hAnsi="Helvetica Neue" w:cs="Helvetica Neue"/>
+          <w:b/>
+          <w:color w:val="4B4F56"/>
+        </w:rPr>
+        <w:t>Afinn</w:t>
+      </w:r>
+      <w:proofErr w:type="spellEnd"/>
+      <w:r>
+        <w:rPr>
+          <w:rFonts w:ascii="Helvetica Neue" w:eastAsia="Helvetica Neue" w:hAnsi="Helvetica Neue" w:cs="Helvetica Neue"/>
+          <w:b/>
+          <w:color w:val="4B4F56"/>
+        </w:rPr>
+        <w:t xml:space="preserve"> lexicon classification report.</w:t>
       </w:r>
     </w:p>
     <w:p>
@@ -7026,6 +7890,7 @@
                 <w:szCs w:val="20"/>
               </w:rPr>
             </w:pPr>
+            <w:proofErr w:type="spellStart"/>
             <w:r>
               <w:rPr>
                 <w:b/>
@@ -7035,6 +7900,7 @@
               </w:rPr>
               <w:t>Afinn</w:t>
             </w:r>
+            <w:proofErr w:type="spellEnd"/>
           </w:p>
         </w:tc>
       </w:tr>
@@ -7673,6 +8539,7 @@
                 <w:szCs w:val="20"/>
               </w:rPr>
             </w:pPr>
+            <w:proofErr w:type="spellStart"/>
             <w:r>
               <w:rPr>
                 <w:b/>
@@ -7680,7 +8547,17 @@
                 <w:sz w:val="20"/>
                 <w:szCs w:val="20"/>
               </w:rPr>
-              <w:t>avg / total</w:t>
+              <w:t>avg</w:t>
+            </w:r>
+            <w:proofErr w:type="spellEnd"/>
+            <w:r>
+              <w:rPr>
+                <w:b/>
+                <w:color w:val="4B4F56"/>
+                <w:sz w:val="20"/>
+                <w:szCs w:val="20"/>
+              </w:rPr>
+              <w:t xml:space="preserve"> / total</w:t>
             </w:r>
           </w:p>
         </w:tc>
@@ -8562,6 +9439,7 @@
                 <w:szCs w:val="20"/>
               </w:rPr>
             </w:pPr>
+            <w:proofErr w:type="spellStart"/>
             <w:r>
               <w:rPr>
                 <w:b/>
@@ -8569,7 +9447,17 @@
                 <w:sz w:val="20"/>
                 <w:szCs w:val="20"/>
               </w:rPr>
-              <w:t>avg / total</w:t>
+              <w:t>avg</w:t>
+            </w:r>
+            <w:proofErr w:type="spellEnd"/>
+            <w:r>
+              <w:rPr>
+                <w:b/>
+                <w:color w:val="4B4F56"/>
+                <w:sz w:val="20"/>
+                <w:szCs w:val="20"/>
+              </w:rPr>
+              <w:t xml:space="preserve"> / total</w:t>
             </w:r>
           </w:p>
         </w:tc>
@@ -9426,6 +10314,7 @@
                 <w:szCs w:val="20"/>
               </w:rPr>
             </w:pPr>
+            <w:proofErr w:type="spellStart"/>
             <w:r>
               <w:rPr>
                 <w:b/>
@@ -9433,7 +10322,17 @@
                 <w:sz w:val="20"/>
                 <w:szCs w:val="20"/>
               </w:rPr>
-              <w:t>avg / total</w:t>
+              <w:t>avg</w:t>
+            </w:r>
+            <w:proofErr w:type="spellEnd"/>
+            <w:r>
+              <w:rPr>
+                <w:b/>
+                <w:color w:val="4B4F56"/>
+                <w:sz w:val="20"/>
+                <w:szCs w:val="20"/>
+              </w:rPr>
+              <w:t xml:space="preserve"> / total</w:t>
             </w:r>
           </w:p>
         </w:tc>
@@ -9588,7 +10487,25 @@
           <w:b/>
           <w:color w:val="4B4F56"/>
         </w:rPr>
-        <w:t>Table 7 - Syuzhet lexicon classification report.</w:t>
+        <w:t xml:space="preserve">Table 7 - </w:t>
+      </w:r>
+      <w:proofErr w:type="spellStart"/>
+      <w:r>
+        <w:rPr>
+          <w:rFonts w:ascii="Helvetica Neue" w:eastAsia="Helvetica Neue" w:hAnsi="Helvetica Neue" w:cs="Helvetica Neue"/>
+          <w:b/>
+          <w:color w:val="4B4F56"/>
+        </w:rPr>
+        <w:t>Syuzhet</w:t>
+      </w:r>
+      <w:proofErr w:type="spellEnd"/>
+      <w:r>
+        <w:rPr>
+          <w:rFonts w:ascii="Helvetica Neue" w:eastAsia="Helvetica Neue" w:hAnsi="Helvetica Neue" w:cs="Helvetica Neue"/>
+          <w:b/>
+          <w:color w:val="4B4F56"/>
+        </w:rPr>
+        <w:t xml:space="preserve"> lexicon classification report.</w:t>
       </w:r>
     </w:p>
     <w:p>
@@ -9643,6 +10560,7 @@
                 <w:szCs w:val="20"/>
               </w:rPr>
             </w:pPr>
+            <w:proofErr w:type="spellStart"/>
             <w:r>
               <w:rPr>
                 <w:b/>
@@ -9652,6 +10570,7 @@
               </w:rPr>
               <w:t>Syuzhet</w:t>
             </w:r>
+            <w:proofErr w:type="spellEnd"/>
           </w:p>
         </w:tc>
       </w:tr>
@@ -10290,6 +11209,7 @@
                 <w:szCs w:val="20"/>
               </w:rPr>
             </w:pPr>
+            <w:proofErr w:type="spellStart"/>
             <w:r>
               <w:rPr>
                 <w:b/>
@@ -10297,7 +11217,17 @@
                 <w:sz w:val="20"/>
                 <w:szCs w:val="20"/>
               </w:rPr>
-              <w:t>avg / total</w:t>
+              <w:t>avg</w:t>
+            </w:r>
+            <w:proofErr w:type="spellEnd"/>
+            <w:r>
+              <w:rPr>
+                <w:b/>
+                <w:color w:val="4B4F56"/>
+                <w:sz w:val="20"/>
+                <w:szCs w:val="20"/>
+              </w:rPr>
+              <w:t xml:space="preserve"> / total</w:t>
             </w:r>
           </w:p>
         </w:tc>
@@ -11155,6 +12085,7 @@
                 <w:szCs w:val="20"/>
               </w:rPr>
             </w:pPr>
+            <w:proofErr w:type="spellStart"/>
             <w:r>
               <w:rPr>
                 <w:b/>
@@ -11162,7 +12093,17 @@
                 <w:sz w:val="20"/>
                 <w:szCs w:val="20"/>
               </w:rPr>
-              <w:t>avg / total</w:t>
+              <w:t>avg</w:t>
+            </w:r>
+            <w:proofErr w:type="spellEnd"/>
+            <w:r>
+              <w:rPr>
+                <w:b/>
+                <w:color w:val="4B4F56"/>
+                <w:sz w:val="20"/>
+                <w:szCs w:val="20"/>
+              </w:rPr>
+              <w:t xml:space="preserve"> / total</w:t>
             </w:r>
           </w:p>
         </w:tc>
@@ -11323,8 +12264,8 @@
         <w:contextualSpacing w:val="0"/>
         <w:jc w:val="both"/>
       </w:pPr>
-      <w:bookmarkStart w:id="11" w:name="_5qfl2r2epmk2" w:colFirst="0" w:colLast="0"/>
-      <w:bookmarkEnd w:id="11"/>
+      <w:bookmarkStart w:id="12" w:name="_5qfl2r2epmk2" w:colFirst="0" w:colLast="0"/>
+      <w:bookmarkEnd w:id="12"/>
       <w:r>
         <w:lastRenderedPageBreak/>
         <w:t>Stage (3) – Quantitative and qualitative assessment of the data</w:t>
@@ -11383,7 +12324,23 @@
           <w:rFonts w:ascii="Helvetica Neue" w:eastAsia="Helvetica Neue" w:hAnsi="Helvetica Neue" w:cs="Helvetica Neue"/>
           <w:color w:val="4B4F56"/>
         </w:rPr>
-        <w:t xml:space="preserve">Looking at the sentiment produced by the different lexicons over the 33 days period, Figure 10  and 11 show that they tend to follow more or less the same patterns. In the first chart all comments are considered, whereas in the second plot only parent comments to a post are used (i.e. comment replies are excluded). Considering parents comments only shows that the patterns over time are very similar but amplified. </w:t>
+        <w:t xml:space="preserve">Looking at the sentiment produced by the different lexicons over the 33 days period, Figure </w:t>
+      </w:r>
+      <w:proofErr w:type="gramStart"/>
+      <w:r>
+        <w:rPr>
+          <w:rFonts w:ascii="Helvetica Neue" w:eastAsia="Helvetica Neue" w:hAnsi="Helvetica Neue" w:cs="Helvetica Neue"/>
+          <w:color w:val="4B4F56"/>
+        </w:rPr>
+        <w:t>10  and</w:t>
+      </w:r>
+      <w:proofErr w:type="gramEnd"/>
+      <w:r>
+        <w:rPr>
+          <w:rFonts w:ascii="Helvetica Neue" w:eastAsia="Helvetica Neue" w:hAnsi="Helvetica Neue" w:cs="Helvetica Neue"/>
+          <w:color w:val="4B4F56"/>
+        </w:rPr>
+        <w:t xml:space="preserve"> 11 show that they tend to follow more or less the same patterns. In the first chart all comments are considered, whereas in the second plot only parent comments to a post are used (i.e. comment replies are excluded). Considering parents comments only shows that the patterns over time are very similar but amplified. </w:t>
       </w:r>
     </w:p>
     <w:p>
@@ -11636,6 +12593,7 @@
                 <w:szCs w:val="20"/>
               </w:rPr>
             </w:pPr>
+            <w:proofErr w:type="spellStart"/>
             <w:r>
               <w:rPr>
                 <w:rFonts w:ascii="Calibri" w:eastAsia="Calibri" w:hAnsi="Calibri" w:cs="Calibri"/>
@@ -11645,6 +12603,7 @@
               </w:rPr>
               <w:t>Afinn</w:t>
             </w:r>
+            <w:proofErr w:type="spellEnd"/>
           </w:p>
         </w:tc>
         <w:tc>
@@ -11729,6 +12688,7 @@
                 <w:szCs w:val="20"/>
               </w:rPr>
             </w:pPr>
+            <w:proofErr w:type="spellStart"/>
             <w:r>
               <w:rPr>
                 <w:rFonts w:ascii="Calibri" w:eastAsia="Calibri" w:hAnsi="Calibri" w:cs="Calibri"/>
@@ -11738,6 +12698,7 @@
               </w:rPr>
               <w:t>Syuzhet</w:t>
             </w:r>
+            <w:proofErr w:type="spellEnd"/>
           </w:p>
         </w:tc>
       </w:tr>
@@ -12039,6 +13000,7 @@
                 <w:szCs w:val="20"/>
               </w:rPr>
             </w:pPr>
+            <w:proofErr w:type="spellStart"/>
             <w:r>
               <w:rPr>
                 <w:rFonts w:ascii="Calibri" w:eastAsia="Calibri" w:hAnsi="Calibri" w:cs="Calibri"/>
@@ -12048,6 +13010,7 @@
               </w:rPr>
               <w:t>Syuzhet</w:t>
             </w:r>
+            <w:proofErr w:type="spellEnd"/>
           </w:p>
         </w:tc>
         <w:tc>
@@ -12434,7 +13397,25 @@
           <w:b/>
           <w:color w:val="4B4F56"/>
         </w:rPr>
-        <w:t>Table 10 -  Correlations between lexicon sentiment over time for parents comments only.</w:t>
+        <w:t xml:space="preserve">Table 10 -  Correlations between lexicon sentiment over time for </w:t>
+      </w:r>
+      <w:proofErr w:type="gramStart"/>
+      <w:r>
+        <w:rPr>
+          <w:rFonts w:ascii="Helvetica Neue" w:eastAsia="Helvetica Neue" w:hAnsi="Helvetica Neue" w:cs="Helvetica Neue"/>
+          <w:b/>
+          <w:color w:val="4B4F56"/>
+        </w:rPr>
+        <w:t>parents</w:t>
+      </w:r>
+      <w:proofErr w:type="gramEnd"/>
+      <w:r>
+        <w:rPr>
+          <w:rFonts w:ascii="Helvetica Neue" w:eastAsia="Helvetica Neue" w:hAnsi="Helvetica Neue" w:cs="Helvetica Neue"/>
+          <w:b/>
+          <w:color w:val="4B4F56"/>
+        </w:rPr>
+        <w:t xml:space="preserve"> comments only.</w:t>
       </w:r>
     </w:p>
     <w:p>
@@ -12512,6 +13493,7 @@
                 <w:szCs w:val="20"/>
               </w:rPr>
             </w:pPr>
+            <w:proofErr w:type="spellStart"/>
             <w:r>
               <w:rPr>
                 <w:rFonts w:ascii="Calibri" w:eastAsia="Calibri" w:hAnsi="Calibri" w:cs="Calibri"/>
@@ -12521,6 +13503,7 @@
               </w:rPr>
               <w:t>Afinn</w:t>
             </w:r>
+            <w:proofErr w:type="spellEnd"/>
           </w:p>
         </w:tc>
         <w:tc>
@@ -12605,6 +13588,7 @@
                 <w:szCs w:val="20"/>
               </w:rPr>
             </w:pPr>
+            <w:proofErr w:type="spellStart"/>
             <w:r>
               <w:rPr>
                 <w:rFonts w:ascii="Calibri" w:eastAsia="Calibri" w:hAnsi="Calibri" w:cs="Calibri"/>
@@ -12614,6 +13598,7 @@
               </w:rPr>
               <w:t>Syuzhet</w:t>
             </w:r>
+            <w:proofErr w:type="spellEnd"/>
           </w:p>
         </w:tc>
       </w:tr>
@@ -12915,6 +13900,7 @@
                 <w:szCs w:val="20"/>
               </w:rPr>
             </w:pPr>
+            <w:proofErr w:type="spellStart"/>
             <w:r>
               <w:rPr>
                 <w:rFonts w:ascii="Calibri" w:eastAsia="Calibri" w:hAnsi="Calibri" w:cs="Calibri"/>
@@ -12924,6 +13910,7 @@
               </w:rPr>
               <w:t>Syuzhet</w:t>
             </w:r>
+            <w:proofErr w:type="spellEnd"/>
           </w:p>
         </w:tc>
         <w:tc>
@@ -13267,7 +14254,25 @@
           <w:color w:val="4B4F56"/>
         </w:rPr>
         <w:lastRenderedPageBreak/>
-        <w:t>Figure 12 - Positive vs. Negative trajectories with a 24 hours moving average</w:t>
+        <w:t xml:space="preserve">Figure 12 - Positive vs. Negative trajectories with </w:t>
+      </w:r>
+      <w:proofErr w:type="gramStart"/>
+      <w:r>
+        <w:rPr>
+          <w:rFonts w:ascii="Helvetica Neue" w:eastAsia="Helvetica Neue" w:hAnsi="Helvetica Neue" w:cs="Helvetica Neue"/>
+          <w:b/>
+          <w:color w:val="4B4F56"/>
+        </w:rPr>
+        <w:t>a 24 hours</w:t>
+      </w:r>
+      <w:proofErr w:type="gramEnd"/>
+      <w:r>
+        <w:rPr>
+          <w:rFonts w:ascii="Helvetica Neue" w:eastAsia="Helvetica Neue" w:hAnsi="Helvetica Neue" w:cs="Helvetica Neue"/>
+          <w:b/>
+          <w:color w:val="4B4F56"/>
+        </w:rPr>
+        <w:t xml:space="preserve"> moving average</w:t>
       </w:r>
     </w:p>
     <w:p>
@@ -13347,13 +14352,23 @@
         </w:rPr>
         <w:t xml:space="preserve"> category as being one of the main influencer of the positive spike around the 11 of March and the </w:t>
       </w:r>
+      <w:proofErr w:type="spellStart"/>
       <w:r>
         <w:rPr>
           <w:rFonts w:ascii="Helvetica Neue" w:eastAsia="Helvetica Neue" w:hAnsi="Helvetica Neue" w:cs="Helvetica Neue"/>
           <w:i/>
           <w:color w:val="4B4F56"/>
         </w:rPr>
-        <w:t>uk-news</w:t>
+        <w:t>uk</w:t>
+      </w:r>
+      <w:proofErr w:type="spellEnd"/>
+      <w:r>
+        <w:rPr>
+          <w:rFonts w:ascii="Helvetica Neue" w:eastAsia="Helvetica Neue" w:hAnsi="Helvetica Neue" w:cs="Helvetica Neue"/>
+          <w:i/>
+          <w:color w:val="4B4F56"/>
+        </w:rPr>
+        <w:t>-news</w:t>
       </w:r>
       <w:r>
         <w:rPr>
@@ -13394,7 +14409,25 @@
           <w:b/>
           <w:color w:val="4B4F56"/>
         </w:rPr>
-        <w:t>Figure 13 - Positives vs. Negatives trajectories with a 7 days moving average</w:t>
+        <w:t xml:space="preserve">Figure 13 - Positives vs. Negatives trajectories with </w:t>
+      </w:r>
+      <w:proofErr w:type="gramStart"/>
+      <w:r>
+        <w:rPr>
+          <w:rFonts w:ascii="Helvetica Neue" w:eastAsia="Helvetica Neue" w:hAnsi="Helvetica Neue" w:cs="Helvetica Neue"/>
+          <w:b/>
+          <w:color w:val="4B4F56"/>
+        </w:rPr>
+        <w:t>a 7 days</w:t>
+      </w:r>
+      <w:proofErr w:type="gramEnd"/>
+      <w:r>
+        <w:rPr>
+          <w:rFonts w:ascii="Helvetica Neue" w:eastAsia="Helvetica Neue" w:hAnsi="Helvetica Neue" w:cs="Helvetica Neue"/>
+          <w:b/>
+          <w:color w:val="4B4F56"/>
+        </w:rPr>
+        <w:t xml:space="preserve"> moving average</w:t>
       </w:r>
     </w:p>
     <w:p>
@@ -13518,7 +14551,25 @@
           <w:b/>
           <w:color w:val="4B4F56"/>
         </w:rPr>
-        <w:t>Figure 14 - Reactions counts with a 7 day moving average</w:t>
+        <w:t xml:space="preserve">Figure 14 - Reactions counts with a </w:t>
+      </w:r>
+      <w:proofErr w:type="gramStart"/>
+      <w:r>
+        <w:rPr>
+          <w:rFonts w:ascii="Helvetica Neue" w:eastAsia="Helvetica Neue" w:hAnsi="Helvetica Neue" w:cs="Helvetica Neue"/>
+          <w:b/>
+          <w:color w:val="4B4F56"/>
+        </w:rPr>
+        <w:t>7 day</w:t>
+      </w:r>
+      <w:proofErr w:type="gramEnd"/>
+      <w:r>
+        <w:rPr>
+          <w:rFonts w:ascii="Helvetica Neue" w:eastAsia="Helvetica Neue" w:hAnsi="Helvetica Neue" w:cs="Helvetica Neue"/>
+          <w:b/>
+          <w:color w:val="4B4F56"/>
+        </w:rPr>
+        <w:t xml:space="preserve"> moving average</w:t>
       </w:r>
     </w:p>
     <w:p>
@@ -13633,7 +14684,23 @@
           <w:rFonts w:ascii="Helvetica Neue" w:eastAsia="Helvetica Neue" w:hAnsi="Helvetica Neue" w:cs="Helvetica Neue"/>
           <w:color w:val="4B4F56"/>
         </w:rPr>
-        <w:t>The relationship between Facebook comment sentiment and comment word count for  the articles featured on The Guardian Facebook page suggests that the majority of comment data is focussed around the 0. It appears that there is much more variation in sentiment at low word counts. As the word count increases the variation between sentiment extremes become less and less pronounced.</w:t>
+        <w:t xml:space="preserve">The relationship between Facebook comment sentiment and comment word count </w:t>
+      </w:r>
+      <w:proofErr w:type="gramStart"/>
+      <w:r>
+        <w:rPr>
+          <w:rFonts w:ascii="Helvetica Neue" w:eastAsia="Helvetica Neue" w:hAnsi="Helvetica Neue" w:cs="Helvetica Neue"/>
+          <w:color w:val="4B4F56"/>
+        </w:rPr>
+        <w:t>for  the</w:t>
+      </w:r>
+      <w:proofErr w:type="gramEnd"/>
+      <w:r>
+        <w:rPr>
+          <w:rFonts w:ascii="Helvetica Neue" w:eastAsia="Helvetica Neue" w:hAnsi="Helvetica Neue" w:cs="Helvetica Neue"/>
+          <w:color w:val="4B4F56"/>
+        </w:rPr>
+        <w:t xml:space="preserve"> articles featured on The Guardian Facebook page suggests that the majority of comment data is focussed around the 0. It appears that there is much more variation in sentiment at low word counts. As the word count increases the variation between sentiment extremes become less and less pronounced.</w:t>
       </w:r>
     </w:p>
     <w:p>
@@ -13649,7 +14716,39 @@
           <w:rFonts w:ascii="Helvetica Neue" w:eastAsia="Helvetica Neue" w:hAnsi="Helvetica Neue" w:cs="Helvetica Neue"/>
           <w:color w:val="4B4F56"/>
         </w:rPr>
-        <w:t xml:space="preserve">For comparison, a hexbin plot is used in Figure 15: this is a 2d histogram density plot, where the colour intensity indicates the frequency of data entries occurring in that particular region of the plot. </w:t>
+        <w:t xml:space="preserve">For comparison, a </w:t>
+      </w:r>
+      <w:proofErr w:type="spellStart"/>
+      <w:r>
+        <w:rPr>
+          <w:rFonts w:ascii="Helvetica Neue" w:eastAsia="Helvetica Neue" w:hAnsi="Helvetica Neue" w:cs="Helvetica Neue"/>
+          <w:color w:val="4B4F56"/>
+        </w:rPr>
+        <w:t>hexbin</w:t>
+      </w:r>
+      <w:proofErr w:type="spellEnd"/>
+      <w:r>
+        <w:rPr>
+          <w:rFonts w:ascii="Helvetica Neue" w:eastAsia="Helvetica Neue" w:hAnsi="Helvetica Neue" w:cs="Helvetica Neue"/>
+          <w:color w:val="4B4F56"/>
+        </w:rPr>
+        <w:t xml:space="preserve"> plot is used in Figure 15: this is a 2d histogram density plot, where the colour intensity indicates the frequency of data entries occurring in that </w:t>
+      </w:r>
+      <w:proofErr w:type="gramStart"/>
+      <w:r>
+        <w:rPr>
+          <w:rFonts w:ascii="Helvetica Neue" w:eastAsia="Helvetica Neue" w:hAnsi="Helvetica Neue" w:cs="Helvetica Neue"/>
+          <w:color w:val="4B4F56"/>
+        </w:rPr>
+        <w:t>particular region</w:t>
+      </w:r>
+      <w:proofErr w:type="gramEnd"/>
+      <w:r>
+        <w:rPr>
+          <w:rFonts w:ascii="Helvetica Neue" w:eastAsia="Helvetica Neue" w:hAnsi="Helvetica Neue" w:cs="Helvetica Neue"/>
+          <w:color w:val="4B4F56"/>
+        </w:rPr>
+        <w:t xml:space="preserve"> of the plot. </w:t>
       </w:r>
     </w:p>
     <w:p>
@@ -13999,7 +15098,23 @@
           <w:rFonts w:ascii="Helvetica Neue" w:eastAsia="Helvetica Neue" w:hAnsi="Helvetica Neue" w:cs="Helvetica Neue"/>
           <w:color w:val="4B4F56"/>
         </w:rPr>
-        <w:t>In the final plot, the correlation between parent level comments and child level comments is analysed to see if the sentiment for a particular parent comment influences the sentiment of the set of associated child comments (i.e. replies to that parent comment).</w:t>
+        <w:t xml:space="preserve">In the final plot, the correlation between parent level comments and child level comments is analysed to see if the sentiment for a </w:t>
+      </w:r>
+      <w:proofErr w:type="gramStart"/>
+      <w:r>
+        <w:rPr>
+          <w:rFonts w:ascii="Helvetica Neue" w:eastAsia="Helvetica Neue" w:hAnsi="Helvetica Neue" w:cs="Helvetica Neue"/>
+          <w:color w:val="4B4F56"/>
+        </w:rPr>
+        <w:t>particular parent</w:t>
+      </w:r>
+      <w:proofErr w:type="gramEnd"/>
+      <w:r>
+        <w:rPr>
+          <w:rFonts w:ascii="Helvetica Neue" w:eastAsia="Helvetica Neue" w:hAnsi="Helvetica Neue" w:cs="Helvetica Neue"/>
+          <w:color w:val="4B4F56"/>
+        </w:rPr>
+        <w:t xml:space="preserve"> comment influences the sentiment of the set of associated child comments (i.e. replies to that parent comment).</w:t>
       </w:r>
     </w:p>
     <w:p/>
@@ -14078,7 +15193,23 @@
           <w:rFonts w:ascii="Helvetica Neue" w:eastAsia="Helvetica Neue" w:hAnsi="Helvetica Neue" w:cs="Helvetica Neue"/>
           <w:color w:val="4B4F56"/>
         </w:rPr>
-        <w:t xml:space="preserve">These relationships show weak or no relationships whatsoever between the various elements, although this apper difficult to understand due to the high presence of noise and neutral sentiments. </w:t>
+        <w:t xml:space="preserve">These relationships show weak or no relationships whatsoever between the various elements, although this </w:t>
+      </w:r>
+      <w:proofErr w:type="spellStart"/>
+      <w:r>
+        <w:rPr>
+          <w:rFonts w:ascii="Helvetica Neue" w:eastAsia="Helvetica Neue" w:hAnsi="Helvetica Neue" w:cs="Helvetica Neue"/>
+          <w:color w:val="4B4F56"/>
+        </w:rPr>
+        <w:t>apper</w:t>
+      </w:r>
+      <w:proofErr w:type="spellEnd"/>
+      <w:r>
+        <w:rPr>
+          <w:rFonts w:ascii="Helvetica Neue" w:eastAsia="Helvetica Neue" w:hAnsi="Helvetica Neue" w:cs="Helvetica Neue"/>
+          <w:color w:val="4B4F56"/>
+        </w:rPr>
+        <w:t xml:space="preserve"> difficult to understand due to the high presence of noise and neutral sentiments. </w:t>
       </w:r>
     </w:p>
     <w:p>
@@ -14133,7 +15264,23 @@
           <w:rFonts w:ascii="Helvetica Neue" w:eastAsia="Helvetica Neue" w:hAnsi="Helvetica Neue" w:cs="Helvetica Neue"/>
           <w:color w:val="4B4F56"/>
         </w:rPr>
-        <w:t>Given a target text, such as a Facebook comment, the model determines which of the words exist in the NRC emotion lexicon and calculates the emotions ratios. These are given by the number of words associated with an emotion to the total number of emotion words in the text. This simple approach may not be reliable in determining if a particular sentence is expressing a certain emotion, but it is reliable in determining if a piece of text has more emotional expressions compared to others in a corpus.</w:t>
+        <w:t xml:space="preserve">Given a target text, such as a Facebook comment, the model determines which of the words exist in the NRC emotion lexicon and calculates the emotions ratios. These are given by the number of words associated with an emotion to the total number of emotion words in the text. This simple approach may not be reliable in determining if a </w:t>
+      </w:r>
+      <w:proofErr w:type="gramStart"/>
+      <w:r>
+        <w:rPr>
+          <w:rFonts w:ascii="Helvetica Neue" w:eastAsia="Helvetica Neue" w:hAnsi="Helvetica Neue" w:cs="Helvetica Neue"/>
+          <w:color w:val="4B4F56"/>
+        </w:rPr>
+        <w:t>particular sentence</w:t>
+      </w:r>
+      <w:proofErr w:type="gramEnd"/>
+      <w:r>
+        <w:rPr>
+          <w:rFonts w:ascii="Helvetica Neue" w:eastAsia="Helvetica Neue" w:hAnsi="Helvetica Neue" w:cs="Helvetica Neue"/>
+          <w:color w:val="4B4F56"/>
+        </w:rPr>
+        <w:t xml:space="preserve"> is expressing a certain emotion, but it is reliable in determining if a piece of text has more emotional expressions compared to others in a corpus.</w:t>
       </w:r>
     </w:p>
     <w:p>
@@ -17331,7 +18478,23 @@
           <w:color w:val="4B4F56"/>
         </w:rPr>
         <w:lastRenderedPageBreak/>
-        <w:t xml:space="preserve">When plotted and smoothed over time, a sensible difference between the trust emotion vs the others is evident, as shown in Figure 18. Trust is constantly the largest proportion in the comments, whereas on the other end the surprise emotion is constantly the smallest. </w:t>
+        <w:t xml:space="preserve">When plotted and smoothed over time, a sensible difference between the trust emotion vs the others </w:t>
+      </w:r>
+      <w:proofErr w:type="gramStart"/>
+      <w:r>
+        <w:rPr>
+          <w:rFonts w:ascii="Helvetica Neue" w:eastAsia="Helvetica Neue" w:hAnsi="Helvetica Neue" w:cs="Helvetica Neue"/>
+          <w:color w:val="4B4F56"/>
+        </w:rPr>
+        <w:t>is</w:t>
+      </w:r>
+      <w:proofErr w:type="gramEnd"/>
+      <w:r>
+        <w:rPr>
+          <w:rFonts w:ascii="Helvetica Neue" w:eastAsia="Helvetica Neue" w:hAnsi="Helvetica Neue" w:cs="Helvetica Neue"/>
+          <w:color w:val="4B4F56"/>
+        </w:rPr>
+        <w:t xml:space="preserve"> evident, as shown in Figure 18. Trust is constantly the largest proportion in the comments, whereas on the other end the surprise emotion is constantly the smallest. </w:t>
       </w:r>
     </w:p>
     <w:p>
@@ -17439,8 +18602,8 @@
         <w:spacing w:before="0" w:after="360" w:line="288" w:lineRule="auto"/>
         <w:contextualSpacing w:val="0"/>
       </w:pPr>
-      <w:bookmarkStart w:id="12" w:name="_6awv7kdkvxaj" w:colFirst="0" w:colLast="0"/>
-      <w:bookmarkEnd w:id="12"/>
+      <w:bookmarkStart w:id="13" w:name="_6awv7kdkvxaj" w:colFirst="0" w:colLast="0"/>
+      <w:bookmarkEnd w:id="13"/>
       <w:r>
         <w:t>Users</w:t>
       </w:r>
@@ -17692,7 +18855,23 @@
           <w:rFonts w:ascii="Helvetica Neue" w:eastAsia="Helvetica Neue" w:hAnsi="Helvetica Neue" w:cs="Helvetica Neue"/>
           <w:color w:val="4B4F56"/>
         </w:rPr>
-        <w:t>. This Facebook service allows any user to create an ad while specifying a target population according to a combination of factors, such as locations, age, gender, interests and also users behaviours, derived from the Facebook users profiles data and external sources.</w:t>
+        <w:t xml:space="preserve">. This Facebook service allows any user to create an ad while specifying a target population according to a combination of factors, such as locations, age, gender, interests and also </w:t>
+      </w:r>
+      <w:proofErr w:type="gramStart"/>
+      <w:r>
+        <w:rPr>
+          <w:rFonts w:ascii="Helvetica Neue" w:eastAsia="Helvetica Neue" w:hAnsi="Helvetica Neue" w:cs="Helvetica Neue"/>
+          <w:color w:val="4B4F56"/>
+        </w:rPr>
+        <w:t>users</w:t>
+      </w:r>
+      <w:proofErr w:type="gramEnd"/>
+      <w:r>
+        <w:rPr>
+          <w:rFonts w:ascii="Helvetica Neue" w:eastAsia="Helvetica Neue" w:hAnsi="Helvetica Neue" w:cs="Helvetica Neue"/>
+          <w:color w:val="4B4F56"/>
+        </w:rPr>
+        <w:t xml:space="preserve"> behaviours, derived from the Facebook users profiles data and external sources.</w:t>
       </w:r>
       <w:r>
         <w:t xml:space="preserve"> </w:t>
@@ -20227,7 +21406,23 @@
           <w:rFonts w:ascii="Helvetica Neue" w:eastAsia="Helvetica Neue" w:hAnsi="Helvetica Neue" w:cs="Helvetica Neue"/>
           <w:color w:val="4B4F56"/>
         </w:rPr>
-        <w:t xml:space="preserve">Finally, to understand who is actually commenting in the Guardian Facebook page one possible option to consider could be to create ad hoc automated data collection tools for users demographics, with </w:t>
+        <w:t xml:space="preserve">Finally, to understand who is actually commenting in the Guardian Facebook page one possible option to consider could be to create ad hoc automated data collection tools for </w:t>
+      </w:r>
+      <w:proofErr w:type="gramStart"/>
+      <w:r>
+        <w:rPr>
+          <w:rFonts w:ascii="Helvetica Neue" w:eastAsia="Helvetica Neue" w:hAnsi="Helvetica Neue" w:cs="Helvetica Neue"/>
+          <w:color w:val="4B4F56"/>
+        </w:rPr>
+        <w:t>users</w:t>
+      </w:r>
+      <w:proofErr w:type="gramEnd"/>
+      <w:r>
+        <w:rPr>
+          <w:rFonts w:ascii="Helvetica Neue" w:eastAsia="Helvetica Neue" w:hAnsi="Helvetica Neue" w:cs="Helvetica Neue"/>
+          <w:color w:val="4B4F56"/>
+        </w:rPr>
+        <w:t xml:space="preserve"> demographics, with </w:t>
       </w:r>
       <w:hyperlink r:id="rId50">
         <w:r>
@@ -20264,8 +21459,8 @@
         <w:spacing w:before="0" w:after="360" w:line="288" w:lineRule="auto"/>
         <w:contextualSpacing w:val="0"/>
       </w:pPr>
-      <w:bookmarkStart w:id="13" w:name="_c0mhnhoi78lh" w:colFirst="0" w:colLast="0"/>
-      <w:bookmarkEnd w:id="13"/>
+      <w:bookmarkStart w:id="14" w:name="_c0mhnhoi78lh" w:colFirst="0" w:colLast="0"/>
+      <w:bookmarkEnd w:id="14"/>
     </w:p>
     <w:p>
       <w:r>
@@ -20280,10 +21475,10 @@
         <w:spacing w:before="0" w:after="360" w:line="288" w:lineRule="auto"/>
         <w:contextualSpacing w:val="0"/>
       </w:pPr>
-      <w:bookmarkStart w:id="14" w:name="_jjksucny238w" w:colFirst="0" w:colLast="0"/>
-      <w:bookmarkStart w:id="15" w:name="_diokdefz78xh" w:colFirst="0" w:colLast="0"/>
-      <w:bookmarkEnd w:id="14"/>
+      <w:bookmarkStart w:id="15" w:name="_jjksucny238w" w:colFirst="0" w:colLast="0"/>
+      <w:bookmarkStart w:id="16" w:name="_diokdefz78xh" w:colFirst="0" w:colLast="0"/>
       <w:bookmarkEnd w:id="15"/>
+      <w:bookmarkEnd w:id="16"/>
       <w:r>
         <w:lastRenderedPageBreak/>
         <w:t>Conclusions</w:t>
@@ -20358,7 +21553,23 @@
           <w:rFonts w:ascii="Helvetica Neue" w:eastAsia="Helvetica Neue" w:hAnsi="Helvetica Neue" w:cs="Helvetica Neue"/>
           <w:color w:val="4B4F56"/>
         </w:rPr>
-        <w:t>Context in which the comment is expressed is not included in the scores produced by the lexicons but it is considered to be an important influence of it. This appear to be particularly relevant for the Negatives comments which are indeed with all methods underestimated.</w:t>
+        <w:t xml:space="preserve">Context in which the comment is expressed is not included in the scores produced by the lexicons but it </w:t>
+      </w:r>
+      <w:proofErr w:type="gramStart"/>
+      <w:r>
+        <w:rPr>
+          <w:rFonts w:ascii="Helvetica Neue" w:eastAsia="Helvetica Neue" w:hAnsi="Helvetica Neue" w:cs="Helvetica Neue"/>
+          <w:color w:val="4B4F56"/>
+        </w:rPr>
+        <w:t>is considered to be</w:t>
+      </w:r>
+      <w:proofErr w:type="gramEnd"/>
+      <w:r>
+        <w:rPr>
+          <w:rFonts w:ascii="Helvetica Neue" w:eastAsia="Helvetica Neue" w:hAnsi="Helvetica Neue" w:cs="Helvetica Neue"/>
+          <w:color w:val="4B4F56"/>
+        </w:rPr>
+        <w:t xml:space="preserve"> an important influence of it. This appear to be particularly relevant for the Negatives comments which are indeed with all methods underestimated.</w:t>
       </w:r>
     </w:p>
     <w:p>
@@ -20483,7 +21694,39 @@
           <w:rFonts w:ascii="Helvetica Neue" w:eastAsia="Helvetica Neue" w:hAnsi="Helvetica Neue" w:cs="Helvetica Neue"/>
           <w:color w:val="4B4F56"/>
         </w:rPr>
-        <w:t>The evaluation showed that Vader is the best performing method along with the Afinn method, which surprisingly has also the smallest lexicon of all. Considering that could be due to the fact that a smaller lexicon means less words that offset each other, Vader should be preferred its completeness</w:t>
+        <w:t xml:space="preserve">The evaluation showed that Vader is the best performing method along with the </w:t>
+      </w:r>
+      <w:proofErr w:type="spellStart"/>
+      <w:r>
+        <w:rPr>
+          <w:rFonts w:ascii="Helvetica Neue" w:eastAsia="Helvetica Neue" w:hAnsi="Helvetica Neue" w:cs="Helvetica Neue"/>
+          <w:color w:val="4B4F56"/>
+        </w:rPr>
+        <w:t>Afinn</w:t>
+      </w:r>
+      <w:proofErr w:type="spellEnd"/>
+      <w:r>
+        <w:rPr>
+          <w:rFonts w:ascii="Helvetica Neue" w:eastAsia="Helvetica Neue" w:hAnsi="Helvetica Neue" w:cs="Helvetica Neue"/>
+          <w:color w:val="4B4F56"/>
+        </w:rPr>
+        <w:t xml:space="preserve"> method, which surprisingly has also the smallest lexicon of all. Considering that could be </w:t>
+      </w:r>
+      <w:proofErr w:type="gramStart"/>
+      <w:r>
+        <w:rPr>
+          <w:rFonts w:ascii="Helvetica Neue" w:eastAsia="Helvetica Neue" w:hAnsi="Helvetica Neue" w:cs="Helvetica Neue"/>
+          <w:color w:val="4B4F56"/>
+        </w:rPr>
+        <w:t>due to the fact that</w:t>
+      </w:r>
+      <w:proofErr w:type="gramEnd"/>
+      <w:r>
+        <w:rPr>
+          <w:rFonts w:ascii="Helvetica Neue" w:eastAsia="Helvetica Neue" w:hAnsi="Helvetica Neue" w:cs="Helvetica Neue"/>
+          <w:color w:val="4B4F56"/>
+        </w:rPr>
+        <w:t xml:space="preserve"> a smaller lexicon means less words that offset each other, Vader should be preferred its completeness</w:t>
       </w:r>
     </w:p>
     <w:p>
@@ -20505,7 +21748,23 @@
           <w:rFonts w:ascii="Helvetica Neue" w:eastAsia="Helvetica Neue" w:hAnsi="Helvetica Neue" w:cs="Helvetica Neue"/>
           <w:color w:val="4B4F56"/>
         </w:rPr>
-        <w:t>Looking at the sentiment produced by the different lexicons over time, it appears that that they tend to follow more or less the same sentiment trajectory. When considering only parent comments (i.e. excluding comment replies), extremes appeared more pronounced.</w:t>
+        <w:t xml:space="preserve">Looking at the sentiment produced by the different lexicons over time, it appears that that they tend to follow </w:t>
+      </w:r>
+      <w:proofErr w:type="gramStart"/>
+      <w:r>
+        <w:rPr>
+          <w:rFonts w:ascii="Helvetica Neue" w:eastAsia="Helvetica Neue" w:hAnsi="Helvetica Neue" w:cs="Helvetica Neue"/>
+          <w:color w:val="4B4F56"/>
+        </w:rPr>
+        <w:t>more or less the</w:t>
+      </w:r>
+      <w:proofErr w:type="gramEnd"/>
+      <w:r>
+        <w:rPr>
+          <w:rFonts w:ascii="Helvetica Neue" w:eastAsia="Helvetica Neue" w:hAnsi="Helvetica Neue" w:cs="Helvetica Neue"/>
+          <w:color w:val="4B4F56"/>
+        </w:rPr>
+        <w:t xml:space="preserve"> same sentiment trajectory. When considering only parent comments (i.e. excluding comment replies), extremes appeared more pronounced.</w:t>
       </w:r>
     </w:p>
     <w:p>
@@ -20536,8 +21795,6 @@
         </w:rPr>
         <w:t>most influencing</w:t>
       </w:r>
-      <w:bookmarkStart w:id="16" w:name="_GoBack"/>
-      <w:bookmarkEnd w:id="16"/>
       <w:r>
         <w:rPr>
           <w:rFonts w:ascii="Helvetica Neue" w:eastAsia="Helvetica Neue" w:hAnsi="Helvetica Neue" w:cs="Helvetica Neue"/>
@@ -20560,13 +21817,23 @@
         </w:rPr>
         <w:t xml:space="preserve"> category as being one of the main influencer of the positive spike around the 11 of March and the </w:t>
       </w:r>
+      <w:proofErr w:type="spellStart"/>
       <w:r>
         <w:rPr>
           <w:rFonts w:ascii="Helvetica Neue" w:eastAsia="Helvetica Neue" w:hAnsi="Helvetica Neue" w:cs="Helvetica Neue"/>
           <w:i/>
           <w:color w:val="4B4F56"/>
         </w:rPr>
-        <w:t>uk-news</w:t>
+        <w:t>uk</w:t>
+      </w:r>
+      <w:proofErr w:type="spellEnd"/>
+      <w:r>
+        <w:rPr>
+          <w:rFonts w:ascii="Helvetica Neue" w:eastAsia="Helvetica Neue" w:hAnsi="Helvetica Neue" w:cs="Helvetica Neue"/>
+          <w:i/>
+          <w:color w:val="4B4F56"/>
+        </w:rPr>
+        <w:t>-news</w:t>
       </w:r>
       <w:r>
         <w:rPr>
@@ -20596,7 +21863,23 @@
           <w:color w:val="4B4F56"/>
         </w:rPr>
         <w:lastRenderedPageBreak/>
-        <w:t xml:space="preserve">In conjunction with that, reactions counts over time also showed an increased in of </w:t>
+        <w:t xml:space="preserve">In conjunction with that, reactions </w:t>
+      </w:r>
+      <w:proofErr w:type="gramStart"/>
+      <w:r>
+        <w:rPr>
+          <w:rFonts w:ascii="Helvetica Neue" w:eastAsia="Helvetica Neue" w:hAnsi="Helvetica Neue" w:cs="Helvetica Neue"/>
+          <w:color w:val="4B4F56"/>
+        </w:rPr>
+        <w:t>counts</w:t>
+      </w:r>
+      <w:proofErr w:type="gramEnd"/>
+      <w:r>
+        <w:rPr>
+          <w:rFonts w:ascii="Helvetica Neue" w:eastAsia="Helvetica Neue" w:hAnsi="Helvetica Neue" w:cs="Helvetica Neue"/>
+          <w:color w:val="4B4F56"/>
+        </w:rPr>
+        <w:t xml:space="preserve"> over time also showed an increased in of </w:t>
       </w:r>
       <w:r>
         <w:rPr>
@@ -20714,7 +21997,23 @@
           <w:rFonts w:ascii="Helvetica Neue" w:eastAsia="Helvetica Neue" w:hAnsi="Helvetica Neue" w:cs="Helvetica Neue"/>
           <w:color w:val="4B4F56"/>
         </w:rPr>
-        <w:t>Overall, this study aimed at understanding whether dates associated with particular events show some evident changes over the sentiment. From a superficial analysis, it appears changes in the sentiment trajectory could be detected, although more work is required.</w:t>
+        <w:t xml:space="preserve">Overall, this study aimed at understanding whether dates associated with </w:t>
+      </w:r>
+      <w:proofErr w:type="gramStart"/>
+      <w:r>
+        <w:rPr>
+          <w:rFonts w:ascii="Helvetica Neue" w:eastAsia="Helvetica Neue" w:hAnsi="Helvetica Neue" w:cs="Helvetica Neue"/>
+          <w:color w:val="4B4F56"/>
+        </w:rPr>
+        <w:t>particular events</w:t>
+      </w:r>
+      <w:proofErr w:type="gramEnd"/>
+      <w:r>
+        <w:rPr>
+          <w:rFonts w:ascii="Helvetica Neue" w:eastAsia="Helvetica Neue" w:hAnsi="Helvetica Neue" w:cs="Helvetica Neue"/>
+          <w:color w:val="4B4F56"/>
+        </w:rPr>
+        <w:t xml:space="preserve"> show some evident changes over the sentiment. From a superficial analysis, it appears changes in the sentiment trajectory could be detected, although more work is required.</w:t>
       </w:r>
     </w:p>
     <w:sectPr>
